--- a/Projekta apraksts.docx
+++ b/Projekta apraksts.docx
@@ -107,7 +107,21 @@
           <w:sz w:val="24"/>
           <w:szCs w:val="24"/>
         </w:rPr>
-        <w:t>. Mērķis ši spēlē ir 3 savas figūriņas ievietot 3 blakus esošos kvadrātiņos horizontālā, vertikālā vai diagonālā virzienā( tātad kopā ir 8 veidi kā uzvarēt ).</w:t>
+        <w:t>. Mērķis š</w:t>
+      </w:r>
+      <w:r>
+        <w:rPr>
+          <w:sz w:val="24"/>
+          <w:szCs w:val="24"/>
+        </w:rPr>
+        <w:t>ajā</w:t>
+      </w:r>
+      <w:r>
+        <w:rPr>
+          <w:sz w:val="24"/>
+          <w:szCs w:val="24"/>
+        </w:rPr>
+        <w:t xml:space="preserve"> spēlē ir 3 savas figūriņas ievietot 3 blakus esošos kvadrātiņos horizontālā, vertikālā vai diagonālā virzienā( tātad kopā ir 8 veidi kā uzvarēt ).</w:t>
       </w:r>
     </w:p>
     <w:p>
@@ -394,7 +408,21 @@
           <w:sz w:val="24"/>
           <w:szCs w:val="24"/>
         </w:rPr>
-        <w:t>, kuru klikšķinot atveras nākošis logs, ar pašu spēli</w:t>
+        <w:t>, kuru klikšķinot atveras nākoš</w:t>
+      </w:r>
+      <w:r>
+        <w:rPr>
+          <w:sz w:val="24"/>
+          <w:szCs w:val="24"/>
+        </w:rPr>
+        <w:t>a</w:t>
+      </w:r>
+      <w:r>
+        <w:rPr>
+          <w:sz w:val="24"/>
+          <w:szCs w:val="24"/>
+        </w:rPr>
+        <w:t>is logs ar pašu spēli</w:t>
       </w:r>
       <w:r>
         <w:rPr>
@@ -484,10 +512,6 @@
     <w:p>
       <w:pPr>
         <w:pStyle w:val="ListParagraph"/>
-        <w:numPr>
-          <w:ilvl w:val="0"/>
-          <w:numId w:val="1"/>
-        </w:numPr>
         <w:jc w:val="both"/>
         <w:rPr>
           <w:sz w:val="24"/>
@@ -535,7 +559,7 @@
           <w:sz w:val="24"/>
           <w:szCs w:val="24"/>
         </w:rPr>
-        <w:t>Ja spēlētājiem ir vēlme sākt spēli no jauna, vēl nepabeidzot iepriekšējo, var klikšķināt uz pogas “Restart”, kas redzama spēles loga apakšā. Klikšķinot šo pogu tiks izdzēsti visi ieriekšējie simboli.</w:t>
+        <w:t>Kad kāda no pogām ir noklikšķināta tā tiek deaktivizēta, lai otrs spēlētājs nevar virsū novietot savu simbolu.</w:t>
       </w:r>
     </w:p>
     <w:p>
@@ -556,14 +580,14 @@
           <w:sz w:val="24"/>
           <w:szCs w:val="24"/>
         </w:rPr>
-        <w:t xml:space="preserve">Kad </w:t>
-      </w:r>
-      <w:r>
-        <w:rPr>
-          <w:sz w:val="24"/>
-          <w:szCs w:val="24"/>
-        </w:rPr>
-        <w:t>kāds no spēlētājiem ir uzvarējis vai ir paieti 9 gājieni( spēles noteikumus skatīt projekta idejas aprakstā ), attiecīgi no tā vai ir uzvarējis 1. spēlētājs vai 2. spēlētājs vai arī ir neizšķirts, atveras viens no atlikušajiem 3 logiem – 1. spēlētāja apsveikšanas logs, 2. spēlētāja apsveikšanas logs vai paziņojuma par neizšķirtu logs.</w:t>
+        <w:t>Ja spēlētājiem ir vēlme sākt spēli no jauna, vēl nepabeidzot iepriekšējo, var klikšķināt uz pogas “Restart”, kas redzama spēles loga apakšā. Klikšķinot šo pogu tiks izdzēsti visi ieriekšējie simboli</w:t>
+      </w:r>
+      <w:r>
+        <w:rPr>
+          <w:sz w:val="24"/>
+          <w:szCs w:val="24"/>
+        </w:rPr>
+        <w:t>, un atkal aktivizētas pogas</w:t>
       </w:r>
     </w:p>
     <w:p>
@@ -584,28 +608,14 @@
           <w:sz w:val="24"/>
           <w:szCs w:val="24"/>
         </w:rPr>
-        <w:t>1. spēlētāja apsveikšanas logā redzams virsraksts “Apsveicam!!”, un zemāk redzams teksts “Uzvarējis 1. spēlētājs!!”</w:t>
-      </w:r>
-      <w:r>
-        <w:rPr>
-          <w:sz w:val="24"/>
-          <w:szCs w:val="24"/>
-        </w:rPr>
-        <w:t xml:space="preserve">. </w:t>
-      </w:r>
-      <w:r>
-        <w:rPr>
-          <w:sz w:val="24"/>
-          <w:szCs w:val="24"/>
-        </w:rPr>
-        <w:t>Loga apakšā redzama poga ar uzrakstu “Atgriezties”, kuru klikšķinot tiek atvērts spēles</w:t>
-      </w:r>
-      <w:r>
-        <w:rPr>
-          <w:sz w:val="24"/>
-          <w:szCs w:val="24"/>
-        </w:rPr>
-        <w:t xml:space="preserve"> logs.</w:t>
+        <w:t xml:space="preserve">Kad </w:t>
+      </w:r>
+      <w:r>
+        <w:rPr>
+          <w:sz w:val="24"/>
+          <w:szCs w:val="24"/>
+        </w:rPr>
+        <w:t>kāds no spēlētājiem ir uzvarējis vai ir paieti 9 gājieni( spēles noteikumus skatīt projekta idejas aprakstā ), attiecīgi no tā vai ir uzvarējis 1. spēlētājs vai 2. spēlētājs vai arī ir neizšķirts, atveras viens no atlikušajiem 3 logiem – 1. spēlētāja apsveikšanas logs, 2. spēlētāja apsveikšanas logs vai paziņojuma par neizšķirtu logs.</w:t>
       </w:r>
     </w:p>
     <w:p>
@@ -626,42 +636,21 @@
           <w:sz w:val="24"/>
           <w:szCs w:val="24"/>
         </w:rPr>
-        <w:t>2</w:t>
-      </w:r>
-      <w:r>
-        <w:rPr>
-          <w:sz w:val="24"/>
-          <w:szCs w:val="24"/>
-        </w:rPr>
-        <w:t xml:space="preserve">. spēlētāja apsveikšanas logā redzams virsraksts “Apsveicam!!”, un zemāk redzams teksts “Uzvarējis </w:t>
-      </w:r>
-      <w:r>
-        <w:rPr>
-          <w:sz w:val="24"/>
-          <w:szCs w:val="24"/>
-        </w:rPr>
-        <w:t>2</w:t>
-      </w:r>
-      <w:r>
-        <w:rPr>
-          <w:sz w:val="24"/>
-          <w:szCs w:val="24"/>
-        </w:rPr>
-        <w:t>. spēlētājs!!”</w:t>
-      </w:r>
-      <w:r>
-        <w:rPr>
-          <w:sz w:val="24"/>
-          <w:szCs w:val="24"/>
-        </w:rPr>
-        <w:t>.</w:t>
-      </w:r>
-      <w:r>
-        <w:rPr>
-          <w:sz w:val="24"/>
-          <w:szCs w:val="24"/>
-        </w:rPr>
-        <w:t xml:space="preserve"> Loga apakšā redzama poga ar uzrakstu “Atgriezties”, kuru klikšķinot tiek atvērts spēles</w:t>
+        <w:t>1. spēlētāja apsveikšanas logā redzams virsraksts “Apsveicam!!”, un zemāk redzams teksts “Uzvarējis 1. spēlētājs!!”</w:t>
+      </w:r>
+      <w:r>
+        <w:rPr>
+          <w:sz w:val="24"/>
+          <w:szCs w:val="24"/>
+        </w:rPr>
+        <w:t xml:space="preserve">. </w:t>
+      </w:r>
+      <w:r>
+        <w:rPr>
+          <w:sz w:val="24"/>
+          <w:szCs w:val="24"/>
+        </w:rPr>
+        <w:t>Loga apakšā redzama poga ar uzrakstu “Atgriezties”, kuru klikšķinot tiek atvērts spēles</w:t>
       </w:r>
       <w:r>
         <w:rPr>
@@ -689,14 +678,7 @@
           <w:sz w:val="24"/>
           <w:szCs w:val="24"/>
         </w:rPr>
-        <w:t xml:space="preserve">Paziņojuma par neizšķirts logā ir redzams virsraksts ar uzrakstu “Diemžēl neizšķirts :(”. </w:t>
-      </w:r>
-      <w:r>
-        <w:rPr>
-          <w:sz w:val="24"/>
-          <w:szCs w:val="24"/>
-        </w:rPr>
-        <w:t>Loga apakšā redzama poga ar uzrakstu “Atgriezties”, kuru klikšķinot tiek atvērts spēles logs.</w:t>
+        <w:t>2. spēlētāja apsveikšanas logā redzams virsraksts “Apsveicam!!”, un zemāk redzams teksts “Uzvarējis 2. spēlētājs!!”. Loga apakšā redzama poga ar uzrakstu “Atgriezties”, kuru klikšķinot tiek atvērts spēles logs.</w:t>
       </w:r>
     </w:p>
     <w:p>
@@ -717,7 +699,7 @@
           <w:sz w:val="24"/>
           <w:szCs w:val="24"/>
         </w:rPr>
-        <w:t>Spēli jebkurā laikā iespējams aizvērt klikšķinot “X” logu augšējā kreisajā stūrī.</w:t>
+        <w:t>Paziņojuma par neizšķirts logā ir redzams virsraksts ar uzrakstu “Diemžēl neizšķirts :(”. Loga apakšā redzama poga ar uzrakstu “Atgriezties”, kuru klikšķinot tiek atvērts spēles logs.</w:t>
       </w:r>
     </w:p>
     <w:p>
@@ -738,6 +720,48 @@
           <w:sz w:val="24"/>
           <w:szCs w:val="24"/>
         </w:rPr>
+        <w:t>Spēli jebkurā laikā iespējams aizvērt klikšķinot “X” logu augšējā kreisajā stūrī.</w:t>
+      </w:r>
+    </w:p>
+    <w:p>
+      <w:pPr>
+        <w:pStyle w:val="ListParagraph"/>
+        <w:numPr>
+          <w:ilvl w:val="0"/>
+          <w:numId w:val="1"/>
+        </w:numPr>
+        <w:jc w:val="both"/>
+        <w:rPr>
+          <w:sz w:val="24"/>
+          <w:szCs w:val="24"/>
+        </w:rPr>
+      </w:pPr>
+      <w:r>
+        <w:rPr>
+          <w:sz w:val="24"/>
+          <w:szCs w:val="24"/>
+        </w:rPr>
+        <w:t>Spēli iespējams minimalizēt klikšķinot uz attiecīgās pogas logu augšējā kreisajā stūrī.</w:t>
+      </w:r>
+    </w:p>
+    <w:p>
+      <w:pPr>
+        <w:pStyle w:val="ListParagraph"/>
+        <w:numPr>
+          <w:ilvl w:val="0"/>
+          <w:numId w:val="1"/>
+        </w:numPr>
+        <w:jc w:val="both"/>
+        <w:rPr>
+          <w:sz w:val="24"/>
+          <w:szCs w:val="24"/>
+        </w:rPr>
+      </w:pPr>
+      <w:r>
+        <w:rPr>
+          <w:sz w:val="24"/>
+          <w:szCs w:val="24"/>
+        </w:rPr>
         <w:t>Spēles logus nav iespējams palielināt, taču ir iespējams samazināt.</w:t>
       </w:r>
     </w:p>
@@ -760,7 +784,9 @@
           <w:u w:val="single"/>
         </w:rPr>
       </w:pPr>
-      <w:r>
+    </w:p>
+    <w:p>
+      <w:pPr>
         <w:rPr>
           <w:b/>
           <w:bCs/>
@@ -768,14 +794,6 @@
           <w:szCs w:val="28"/>
           <w:u w:val="single"/>
         </w:rPr>
-        <w:t>Sistēmas projektējums (wireframe diagramma)</w:t>
-      </w:r>
-    </w:p>
-    <w:p>
-      <w:pPr>
-        <w:rPr>
-          <w:noProof/>
-        </w:rPr>
       </w:pPr>
     </w:p>
     <w:p>
@@ -788,27 +806,250 @@
           <w:u w:val="single"/>
         </w:rPr>
       </w:pPr>
+    </w:p>
+    <w:p>
+      <w:pPr>
+        <w:rPr>
+          <w:b/>
+          <w:bCs/>
+          <w:sz w:val="28"/>
+          <w:szCs w:val="28"/>
+          <w:u w:val="single"/>
+        </w:rPr>
+      </w:pPr>
+    </w:p>
+    <w:p>
+      <w:pPr>
+        <w:rPr>
+          <w:b/>
+          <w:bCs/>
+          <w:sz w:val="28"/>
+          <w:szCs w:val="28"/>
+          <w:u w:val="single"/>
+        </w:rPr>
+      </w:pPr>
+    </w:p>
+    <w:p>
+      <w:pPr>
+        <w:rPr>
+          <w:b/>
+          <w:bCs/>
+          <w:sz w:val="28"/>
+          <w:szCs w:val="28"/>
+          <w:u w:val="single"/>
+        </w:rPr>
+      </w:pPr>
+    </w:p>
+    <w:p>
+      <w:pPr>
+        <w:rPr>
+          <w:b/>
+          <w:bCs/>
+          <w:sz w:val="28"/>
+          <w:szCs w:val="28"/>
+          <w:u w:val="single"/>
+        </w:rPr>
+      </w:pPr>
+    </w:p>
+    <w:p>
+      <w:pPr>
+        <w:rPr>
+          <w:b/>
+          <w:bCs/>
+          <w:sz w:val="28"/>
+          <w:szCs w:val="28"/>
+          <w:u w:val="single"/>
+        </w:rPr>
+      </w:pPr>
+    </w:p>
+    <w:p>
+      <w:pPr>
+        <w:rPr>
+          <w:b/>
+          <w:bCs/>
+          <w:sz w:val="28"/>
+          <w:szCs w:val="28"/>
+          <w:u w:val="single"/>
+        </w:rPr>
+      </w:pPr>
+    </w:p>
+    <w:p>
+      <w:pPr>
+        <w:rPr>
+          <w:b/>
+          <w:bCs/>
+          <w:sz w:val="28"/>
+          <w:szCs w:val="28"/>
+          <w:u w:val="single"/>
+        </w:rPr>
+      </w:pPr>
+    </w:p>
+    <w:p>
+      <w:pPr>
+        <w:rPr>
+          <w:b/>
+          <w:bCs/>
+          <w:sz w:val="28"/>
+          <w:szCs w:val="28"/>
+          <w:u w:val="single"/>
+        </w:rPr>
+      </w:pPr>
+    </w:p>
+    <w:p>
+      <w:pPr>
+        <w:rPr>
+          <w:b/>
+          <w:bCs/>
+          <w:sz w:val="28"/>
+          <w:szCs w:val="28"/>
+          <w:u w:val="single"/>
+        </w:rPr>
+      </w:pPr>
+    </w:p>
+    <w:p>
+      <w:pPr>
+        <w:jc w:val="both"/>
+        <w:rPr>
+          <w:b/>
+          <w:bCs/>
+          <w:sz w:val="32"/>
+          <w:szCs w:val="32"/>
+          <w:u w:val="single"/>
+        </w:rPr>
+      </w:pPr>
       <w:r>
         <w:rPr>
           <w:noProof/>
         </w:rPr>
+        <mc:AlternateContent>
+          <mc:Choice Requires="wps">
+            <w:drawing>
+              <wp:anchor distT="0" distB="0" distL="114300" distR="114300" simplePos="0" relativeHeight="251686912" behindDoc="0" locked="0" layoutInCell="1" allowOverlap="1" wp14:anchorId="258222CC" wp14:editId="398B3E21">
+                <wp:simplePos x="0" y="0"/>
+                <wp:positionH relativeFrom="column">
+                  <wp:posOffset>4503420</wp:posOffset>
+                </wp:positionH>
+                <wp:positionV relativeFrom="paragraph">
+                  <wp:posOffset>-158750</wp:posOffset>
+                </wp:positionV>
+                <wp:extent cx="1684020" cy="220980"/>
+                <wp:effectExtent l="0" t="0" r="11430" b="26670"/>
+                <wp:wrapNone/>
+                <wp:docPr id="25" name="Text Box 25"/>
+                <wp:cNvGraphicFramePr/>
+                <a:graphic xmlns:a="http://schemas.openxmlformats.org/drawingml/2006/main">
+                  <a:graphicData uri="http://schemas.microsoft.com/office/word/2010/wordprocessingShape">
+                    <wps:wsp>
+                      <wps:cNvSpPr txBox="1"/>
+                      <wps:spPr>
+                        <a:xfrm>
+                          <a:off x="0" y="0"/>
+                          <a:ext cx="1684020" cy="220980"/>
+                        </a:xfrm>
+                        <a:prstGeom prst="rect">
+                          <a:avLst/>
+                        </a:prstGeom>
+                        <a:solidFill>
+                          <a:schemeClr val="lt1"/>
+                        </a:solidFill>
+                        <a:ln w="6350">
+                          <a:solidFill>
+                            <a:schemeClr val="bg1"/>
+                          </a:solidFill>
+                        </a:ln>
+                      </wps:spPr>
+                      <wps:txbx>
+                        <w:txbxContent>
+                          <w:p>
+                            <w:pPr>
+                              <w:rPr>
+                                <w:color w:val="833C0B" w:themeColor="accent2" w:themeShade="80"/>
+                                <w:sz w:val="18"/>
+                                <w:szCs w:val="18"/>
+                              </w:rPr>
+                            </w:pPr>
+                            <w:r>
+                              <w:rPr>
+                                <w:color w:val="833C0B" w:themeColor="accent2" w:themeShade="80"/>
+                                <w:sz w:val="18"/>
+                                <w:szCs w:val="18"/>
+                              </w:rPr>
+                              <w:t>Neizšķirts paziņojuma logs</w:t>
+                            </w:r>
+                          </w:p>
+                        </w:txbxContent>
+                      </wps:txbx>
+                      <wps:bodyPr rot="0" spcFirstLastPara="0" vertOverflow="overflow" horzOverflow="overflow" vert="horz" wrap="square" lIns="91440" tIns="45720" rIns="91440" bIns="45720" numCol="1" spcCol="0" rtlCol="0" fromWordArt="0" anchor="t" anchorCtr="0" forceAA="0" compatLnSpc="1">
+                        <a:prstTxWarp prst="textNoShape">
+                          <a:avLst/>
+                        </a:prstTxWarp>
+                        <a:noAutofit/>
+                      </wps:bodyPr>
+                    </wps:wsp>
+                  </a:graphicData>
+                </a:graphic>
+                <wp14:sizeRelV relativeFrom="margin">
+                  <wp14:pctHeight>0</wp14:pctHeight>
+                </wp14:sizeRelV>
+              </wp:anchor>
+            </w:drawing>
+          </mc:Choice>
+          <mc:Fallback>
+            <w:pict>
+              <v:shapetype w14:anchorId="258222CC" id="_x0000_t202" coordsize="21600,21600" o:spt="202" path="m,l,21600r21600,l21600,xe">
+                <v:stroke joinstyle="miter"/>
+                <v:path gradientshapeok="t" o:connecttype="rect"/>
+              </v:shapetype>
+              <v:shape id="Text Box 25" o:spid="_x0000_s1026" type="#_x0000_t202" style="position:absolute;left:0;text-align:left;margin-left:354.6pt;margin-top:-12.5pt;width:132.6pt;height:17.4pt;z-index:251686912;visibility:visible;mso-wrap-style:square;mso-height-percent:0;mso-wrap-distance-left:9pt;mso-wrap-distance-top:0;mso-wrap-distance-right:9pt;mso-wrap-distance-bottom:0;mso-position-horizontal:absolute;mso-position-horizontal-relative:text;mso-position-vertical:absolute;mso-position-vertical-relative:text;mso-height-percent:0;mso-height-relative:margin;v-text-anchor:top" o:gfxdata="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" fillcolor="white [3201]" strokecolor="white [3212]" strokeweight=".5pt">
+                <v:textbox>
+                  <w:txbxContent>
+                    <w:p>
+                      <w:pPr>
+                        <w:rPr>
+                          <w:color w:val="833C0B" w:themeColor="accent2" w:themeShade="80"/>
+                          <w:sz w:val="18"/>
+                          <w:szCs w:val="18"/>
+                        </w:rPr>
+                      </w:pPr>
+                      <w:r>
+                        <w:rPr>
+                          <w:color w:val="833C0B" w:themeColor="accent2" w:themeShade="80"/>
+                          <w:sz w:val="18"/>
+                          <w:szCs w:val="18"/>
+                        </w:rPr>
+                        <w:t>Neizšķirts paziņojuma logs</w:t>
+                      </w:r>
+                    </w:p>
+                  </w:txbxContent>
+                </v:textbox>
+              </v:shape>
+            </w:pict>
+          </mc:Fallback>
+        </mc:AlternateContent>
+      </w:r>
+      <w:r>
+        <w:rPr>
+          <w:noProof/>
+          <w:sz w:val="24"/>
+          <w:szCs w:val="24"/>
+        </w:rPr>
         <w:drawing>
-          <wp:anchor distT="0" distB="0" distL="114300" distR="114300" simplePos="0" relativeHeight="251658240" behindDoc="0" locked="0" layoutInCell="1" allowOverlap="1" wp14:anchorId="3431F38F" wp14:editId="04C2C040">
+          <wp:anchor distT="0" distB="0" distL="114300" distR="114300" simplePos="0" relativeHeight="251658240" behindDoc="0" locked="0" layoutInCell="1" allowOverlap="1" wp14:anchorId="3431F38F" wp14:editId="31774BD3">
             <wp:simplePos x="0" y="0"/>
             <wp:positionH relativeFrom="column">
-              <wp:posOffset>4530090</wp:posOffset>
+              <wp:posOffset>4523740</wp:posOffset>
             </wp:positionH>
             <wp:positionV relativeFrom="paragraph">
-              <wp:posOffset>55245</wp:posOffset>
+              <wp:posOffset>76200</wp:posOffset>
             </wp:positionV>
-            <wp:extent cx="1023620" cy="1176655"/>
-            <wp:effectExtent l="0" t="0" r="5080" b="4445"/>
+            <wp:extent cx="1596390" cy="1835150"/>
+            <wp:effectExtent l="0" t="0" r="3810" b="0"/>
             <wp:wrapThrough wrapText="bothSides">
               <wp:wrapPolygon edited="0">
                 <wp:start x="0" y="0"/>
-                <wp:lineTo x="0" y="21332"/>
-                <wp:lineTo x="21305" y="21332"/>
-                <wp:lineTo x="21305" y="0"/>
+                <wp:lineTo x="0" y="21301"/>
+                <wp:lineTo x="21394" y="21301"/>
+                <wp:lineTo x="21394" y="0"/>
                 <wp:lineTo x="0" y="0"/>
               </wp:wrapPolygon>
             </wp:wrapThrough>
@@ -824,7 +1065,7 @@
                     <pic:cNvPicPr/>
                   </pic:nvPicPr>
                   <pic:blipFill rotWithShape="1">
-                    <a:blip r:embed="rId5" cstate="print">
+                    <a:blip r:embed="rId6" cstate="print">
                       <a:extLst>
                         <a:ext uri="{28A0092B-C50C-407E-A947-70E740481C1C}">
                           <a14:useLocalDpi xmlns:a14="http://schemas.microsoft.com/office/drawing/2010/main" val="0"/>
@@ -837,7 +1078,7 @@
                   <pic:spPr bwMode="auto">
                     <a:xfrm>
                       <a:off x="0" y="0"/>
-                      <a:ext cx="1023620" cy="1176655"/>
+                      <a:ext cx="1596390" cy="1835150"/>
                     </a:xfrm>
                     <a:prstGeom prst="rect">
                       <a:avLst/>
@@ -863,20 +1104,115 @@
           </wp:anchor>
         </w:drawing>
       </w:r>
-    </w:p>
-    <w:p>
-      <w:pPr>
-        <w:pStyle w:val="ListParagraph"/>
-        <w:jc w:val="both"/>
-        <w:rPr>
-          <w:sz w:val="24"/>
-          <w:szCs w:val="24"/>
-        </w:rPr>
-      </w:pPr>
-    </w:p>
-    <w:p>
-      <w:pPr>
-        <w:jc w:val="both"/>
+      <w:r>
+        <w:rPr>
+          <w:b/>
+          <w:bCs/>
+          <w:sz w:val="32"/>
+          <w:szCs w:val="32"/>
+          <w:u w:val="single"/>
+        </w:rPr>
+        <w:t>Sistēmas projektējums (wireframe diagramma)</w:t>
+      </w:r>
+      <w:r>
+        <w:rPr>
+          <w:b/>
+          <w:bCs/>
+          <w:sz w:val="32"/>
+          <w:szCs w:val="32"/>
+          <w:u w:val="single"/>
+        </w:rPr>
+        <w:t>/ Dizains.</w:t>
+      </w:r>
+    </w:p>
+    <w:p>
+      <w:pPr>
+        <w:rPr>
+          <w:noProof/>
+        </w:rPr>
+      </w:pPr>
+      <w:r>
+        <w:rPr>
+          <w:noProof/>
+        </w:rPr>
+        <mc:AlternateContent>
+          <mc:Choice Requires="wps">
+            <w:drawing>
+              <wp:anchor distT="0" distB="0" distL="114300" distR="114300" simplePos="0" relativeHeight="251677696" behindDoc="0" locked="0" layoutInCell="1" allowOverlap="1" wp14:anchorId="5A576435" wp14:editId="5164504B">
+                <wp:simplePos x="0" y="0"/>
+                <wp:positionH relativeFrom="column">
+                  <wp:posOffset>2686050</wp:posOffset>
+                </wp:positionH>
+                <wp:positionV relativeFrom="paragraph">
+                  <wp:posOffset>144780</wp:posOffset>
+                </wp:positionV>
+                <wp:extent cx="2000250" cy="2787650"/>
+                <wp:effectExtent l="0" t="38100" r="57150" b="31750"/>
+                <wp:wrapNone/>
+                <wp:docPr id="20" name="Straight Arrow Connector 20"/>
+                <wp:cNvGraphicFramePr/>
+                <a:graphic xmlns:a="http://schemas.openxmlformats.org/drawingml/2006/main">
+                  <a:graphicData uri="http://schemas.microsoft.com/office/word/2010/wordprocessingShape">
+                    <wps:wsp>
+                      <wps:cNvCnPr/>
+                      <wps:spPr>
+                        <a:xfrm flipV="1">
+                          <a:off x="0" y="0"/>
+                          <a:ext cx="2000250" cy="2787650"/>
+                        </a:xfrm>
+                        <a:prstGeom prst="straightConnector1">
+                          <a:avLst/>
+                        </a:prstGeom>
+                        <a:ln w="19050">
+                          <a:solidFill>
+                            <a:schemeClr val="tx1"/>
+                          </a:solidFill>
+                          <a:tailEnd type="triangle"/>
+                        </a:ln>
+                      </wps:spPr>
+                      <wps:style>
+                        <a:lnRef idx="1">
+                          <a:schemeClr val="accent1"/>
+                        </a:lnRef>
+                        <a:fillRef idx="0">
+                          <a:schemeClr val="accent1"/>
+                        </a:fillRef>
+                        <a:effectRef idx="0">
+                          <a:schemeClr val="accent1"/>
+                        </a:effectRef>
+                        <a:fontRef idx="minor">
+                          <a:schemeClr val="tx1"/>
+                        </a:fontRef>
+                      </wps:style>
+                      <wps:bodyPr/>
+                    </wps:wsp>
+                  </a:graphicData>
+                </a:graphic>
+                <wp14:sizeRelH relativeFrom="margin">
+                  <wp14:pctWidth>0</wp14:pctWidth>
+                </wp14:sizeRelH>
+                <wp14:sizeRelV relativeFrom="margin">
+                  <wp14:pctHeight>0</wp14:pctHeight>
+                </wp14:sizeRelV>
+              </wp:anchor>
+            </w:drawing>
+          </mc:Choice>
+          <mc:Fallback>
+            <w:pict>
+              <v:shapetype w14:anchorId="581D9972" id="_x0000_t32" coordsize="21600,21600" o:spt="32" o:oned="t" path="m,l21600,21600e" filled="f">
+                <v:path arrowok="t" fillok="f" o:connecttype="none"/>
+                <o:lock v:ext="edit" shapetype="t"/>
+              </v:shapetype>
+              <v:shape id="Straight Arrow Connector 20" o:spid="_x0000_s1026" type="#_x0000_t32" style="position:absolute;margin-left:211.5pt;margin-top:11.4pt;width:157.5pt;height:219.5pt;flip:y;z-index:251677696;visibility:visible;mso-wrap-style:square;mso-width-percent:0;mso-height-percent:0;mso-wrap-distance-left:9pt;mso-wrap-distance-top:0;mso-wrap-distance-right:9pt;mso-wrap-distance-bottom:0;mso-position-horizontal:absolute;mso-position-horizontal-relative:text;mso-position-vertical:absolute;mso-position-vertical-relative:text;mso-width-percent:0;mso-height-percent:0;mso-width-relative:margin;mso-height-relative:margin" o:gfxdata="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" strokecolor="black [3213]" strokeweight="1.5pt">
+                <v:stroke endarrow="block" joinstyle="miter"/>
+              </v:shape>
+            </w:pict>
+          </mc:Fallback>
+        </mc:AlternateContent>
+      </w:r>
+    </w:p>
+    <w:p>
+      <w:pPr>
         <w:rPr>
           <w:b/>
           <w:bCs/>
@@ -885,28 +1221,371 @@
           <w:u w:val="single"/>
         </w:rPr>
       </w:pPr>
+    </w:p>
+    <w:p>
+      <w:pPr>
+        <w:pStyle w:val="ListParagraph"/>
+        <w:jc w:val="both"/>
+        <w:rPr>
+          <w:sz w:val="24"/>
+          <w:szCs w:val="24"/>
+        </w:rPr>
+      </w:pPr>
+      <w:r>
+        <w:rPr>
+          <w:noProof/>
+          <w:sz w:val="24"/>
+          <w:szCs w:val="24"/>
+        </w:rPr>
+        <mc:AlternateContent>
+          <mc:Choice Requires="wps">
+            <w:drawing>
+              <wp:anchor distT="0" distB="0" distL="114300" distR="114300" simplePos="0" relativeHeight="251666432" behindDoc="0" locked="0" layoutInCell="1" allowOverlap="1" wp14:anchorId="178F4AA2" wp14:editId="0EAE7145">
+                <wp:simplePos x="0" y="0"/>
+                <wp:positionH relativeFrom="column">
+                  <wp:posOffset>3401291</wp:posOffset>
+                </wp:positionH>
+                <wp:positionV relativeFrom="paragraph">
+                  <wp:posOffset>284018</wp:posOffset>
+                </wp:positionV>
+                <wp:extent cx="1738745" cy="1427018"/>
+                <wp:effectExtent l="38100" t="0" r="33020" b="59055"/>
+                <wp:wrapNone/>
+                <wp:docPr id="12" name="Straight Arrow Connector 12"/>
+                <wp:cNvGraphicFramePr/>
+                <a:graphic xmlns:a="http://schemas.openxmlformats.org/drawingml/2006/main">
+                  <a:graphicData uri="http://schemas.microsoft.com/office/word/2010/wordprocessingShape">
+                    <wps:wsp>
+                      <wps:cNvCnPr/>
+                      <wps:spPr>
+                        <a:xfrm flipH="1">
+                          <a:off x="0" y="0"/>
+                          <a:ext cx="1738745" cy="1427018"/>
+                        </a:xfrm>
+                        <a:prstGeom prst="straightConnector1">
+                          <a:avLst/>
+                        </a:prstGeom>
+                        <a:ln w="19050">
+                          <a:solidFill>
+                            <a:schemeClr val="tx1"/>
+                          </a:solidFill>
+                          <a:tailEnd type="triangle"/>
+                        </a:ln>
+                      </wps:spPr>
+                      <wps:style>
+                        <a:lnRef idx="1">
+                          <a:schemeClr val="accent1"/>
+                        </a:lnRef>
+                        <a:fillRef idx="0">
+                          <a:schemeClr val="accent1"/>
+                        </a:fillRef>
+                        <a:effectRef idx="0">
+                          <a:schemeClr val="accent1"/>
+                        </a:effectRef>
+                        <a:fontRef idx="minor">
+                          <a:schemeClr val="tx1"/>
+                        </a:fontRef>
+                      </wps:style>
+                      <wps:bodyPr/>
+                    </wps:wsp>
+                  </a:graphicData>
+                </a:graphic>
+              </wp:anchor>
+            </w:drawing>
+          </mc:Choice>
+          <mc:Fallback>
+            <w:pict>
+              <v:shape w14:anchorId="27E8E2A6" id="Straight Arrow Connector 12" o:spid="_x0000_s1026" type="#_x0000_t32" style="position:absolute;margin-left:267.8pt;margin-top:22.35pt;width:136.9pt;height:112.35pt;flip:x;z-index:251666432;visibility:visible;mso-wrap-style:square;mso-wrap-distance-left:9pt;mso-wrap-distance-top:0;mso-wrap-distance-right:9pt;mso-wrap-distance-bottom:0;mso-position-horizontal:absolute;mso-position-horizontal-relative:text;mso-position-vertical:absolute;mso-position-vertical-relative:text" o:gfxdata="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" strokecolor="black [3213]" strokeweight="1.5pt">
+                <v:stroke endarrow="block" joinstyle="miter"/>
+              </v:shape>
+            </w:pict>
+          </mc:Fallback>
+        </mc:AlternateContent>
+      </w:r>
+    </w:p>
+    <w:p>
+      <w:pPr>
+        <w:jc w:val="both"/>
+      </w:pPr>
+    </w:p>
+    <w:p>
+      <w:pPr>
+        <w:jc w:val="both"/>
+      </w:pPr>
+    </w:p>
+    <w:p>
+      <w:pPr>
+        <w:jc w:val="both"/>
+      </w:pPr>
+      <w:r>
+        <w:rPr>
+          <w:noProof/>
+        </w:rPr>
+        <mc:AlternateContent>
+          <mc:Choice Requires="wps">
+            <w:drawing>
+              <wp:anchor distT="0" distB="0" distL="114300" distR="114300" simplePos="0" relativeHeight="251680768" behindDoc="0" locked="0" layoutInCell="1" allowOverlap="1" wp14:anchorId="4ADB60D6" wp14:editId="39EA3C77">
+                <wp:simplePos x="0" y="0"/>
+                <wp:positionH relativeFrom="column">
+                  <wp:posOffset>1706880</wp:posOffset>
+                </wp:positionH>
+                <wp:positionV relativeFrom="paragraph">
+                  <wp:posOffset>162560</wp:posOffset>
+                </wp:positionV>
+                <wp:extent cx="1546860" cy="220980"/>
+                <wp:effectExtent l="0" t="0" r="15240" b="26670"/>
+                <wp:wrapNone/>
+                <wp:docPr id="22" name="Text Box 22"/>
+                <wp:cNvGraphicFramePr/>
+                <a:graphic xmlns:a="http://schemas.openxmlformats.org/drawingml/2006/main">
+                  <a:graphicData uri="http://schemas.microsoft.com/office/word/2010/wordprocessingShape">
+                    <wps:wsp>
+                      <wps:cNvSpPr txBox="1"/>
+                      <wps:spPr>
+                        <a:xfrm>
+                          <a:off x="0" y="0"/>
+                          <a:ext cx="1546860" cy="220980"/>
+                        </a:xfrm>
+                        <a:prstGeom prst="rect">
+                          <a:avLst/>
+                        </a:prstGeom>
+                        <a:solidFill>
+                          <a:schemeClr val="lt1"/>
+                        </a:solidFill>
+                        <a:ln w="6350">
+                          <a:solidFill>
+                            <a:schemeClr val="bg1"/>
+                          </a:solidFill>
+                        </a:ln>
+                      </wps:spPr>
+                      <wps:txbx>
+                        <w:txbxContent>
+                          <w:p>
+                            <w:pPr>
+                              <w:rPr>
+                                <w:color w:val="833C0B" w:themeColor="accent2" w:themeShade="80"/>
+                                <w:sz w:val="18"/>
+                                <w:szCs w:val="18"/>
+                              </w:rPr>
+                            </w:pPr>
+                            <w:r>
+                              <w:rPr>
+                                <w:color w:val="833C0B" w:themeColor="accent2" w:themeShade="80"/>
+                                <w:sz w:val="18"/>
+                                <w:szCs w:val="18"/>
+                              </w:rPr>
+                              <w:t>S</w:t>
+                            </w:r>
+                            <w:r>
+                              <w:rPr>
+                                <w:color w:val="833C0B" w:themeColor="accent2" w:themeShade="80"/>
+                                <w:sz w:val="18"/>
+                                <w:szCs w:val="18"/>
+                              </w:rPr>
+                              <w:t xml:space="preserve">pēles </w:t>
+                            </w:r>
+                            <w:r>
+                              <w:rPr>
+                                <w:color w:val="833C0B" w:themeColor="accent2" w:themeShade="80"/>
+                                <w:sz w:val="18"/>
+                                <w:szCs w:val="18"/>
+                              </w:rPr>
+                              <w:t>logs</w:t>
+                            </w:r>
+                          </w:p>
+                        </w:txbxContent>
+                      </wps:txbx>
+                      <wps:bodyPr rot="0" spcFirstLastPara="0" vertOverflow="overflow" horzOverflow="overflow" vert="horz" wrap="square" lIns="91440" tIns="45720" rIns="91440" bIns="45720" numCol="1" spcCol="0" rtlCol="0" fromWordArt="0" anchor="t" anchorCtr="0" forceAA="0" compatLnSpc="1">
+                        <a:prstTxWarp prst="textNoShape">
+                          <a:avLst/>
+                        </a:prstTxWarp>
+                        <a:noAutofit/>
+                      </wps:bodyPr>
+                    </wps:wsp>
+                  </a:graphicData>
+                </a:graphic>
+                <wp14:sizeRelH relativeFrom="margin">
+                  <wp14:pctWidth>0</wp14:pctWidth>
+                </wp14:sizeRelH>
+                <wp14:sizeRelV relativeFrom="margin">
+                  <wp14:pctHeight>0</wp14:pctHeight>
+                </wp14:sizeRelV>
+              </wp:anchor>
+            </w:drawing>
+          </mc:Choice>
+          <mc:Fallback>
+            <w:pict>
+              <v:shape w14:anchorId="4ADB60D6" id="Text Box 22" o:spid="_x0000_s1027" type="#_x0000_t202" style="position:absolute;left:0;text-align:left;margin-left:134.4pt;margin-top:12.8pt;width:121.8pt;height:17.4pt;z-index:251680768;visibility:visible;mso-wrap-style:square;mso-width-percent:0;mso-height-percent:0;mso-wrap-distance-left:9pt;mso-wrap-distance-top:0;mso-wrap-distance-right:9pt;mso-wrap-distance-bottom:0;mso-position-horizontal:absolute;mso-position-horizontal-relative:text;mso-position-vertical:absolute;mso-position-vertical-relative:text;mso-width-percent:0;mso-height-percent:0;mso-width-relative:margin;mso-height-relative:margin;v-text-anchor:top" o:gfxdata="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" fillcolor="white [3201]" strokecolor="white [3212]" strokeweight=".5pt">
+                <v:textbox>
+                  <w:txbxContent>
+                    <w:p>
+                      <w:pPr>
+                        <w:rPr>
+                          <w:color w:val="833C0B" w:themeColor="accent2" w:themeShade="80"/>
+                          <w:sz w:val="18"/>
+                          <w:szCs w:val="18"/>
+                        </w:rPr>
+                      </w:pPr>
+                      <w:r>
+                        <w:rPr>
+                          <w:color w:val="833C0B" w:themeColor="accent2" w:themeShade="80"/>
+                          <w:sz w:val="18"/>
+                          <w:szCs w:val="18"/>
+                        </w:rPr>
+                        <w:t>S</w:t>
+                      </w:r>
+                      <w:r>
+                        <w:rPr>
+                          <w:color w:val="833C0B" w:themeColor="accent2" w:themeShade="80"/>
+                          <w:sz w:val="18"/>
+                          <w:szCs w:val="18"/>
+                        </w:rPr>
+                        <w:t xml:space="preserve">pēles </w:t>
+                      </w:r>
+                      <w:r>
+                        <w:rPr>
+                          <w:color w:val="833C0B" w:themeColor="accent2" w:themeShade="80"/>
+                          <w:sz w:val="18"/>
+                          <w:szCs w:val="18"/>
+                        </w:rPr>
+                        <w:t>logs</w:t>
+                      </w:r>
+                    </w:p>
+                  </w:txbxContent>
+                </v:textbox>
+              </v:shape>
+            </w:pict>
+          </mc:Fallback>
+        </mc:AlternateContent>
+      </w:r>
+      <w:r>
+        <w:rPr>
+          <w:noProof/>
+        </w:rPr>
+        <mc:AlternateContent>
+          <mc:Choice Requires="wps">
+            <w:drawing>
+              <wp:anchor distT="0" distB="0" distL="114300" distR="114300" simplePos="0" relativeHeight="251678720" behindDoc="0" locked="0" layoutInCell="1" allowOverlap="1" wp14:anchorId="3B997003" wp14:editId="5C38FAFA">
+                <wp:simplePos x="0" y="0"/>
+                <wp:positionH relativeFrom="column">
+                  <wp:posOffset>-769620</wp:posOffset>
+                </wp:positionH>
+                <wp:positionV relativeFrom="paragraph">
+                  <wp:posOffset>116840</wp:posOffset>
+                </wp:positionV>
+                <wp:extent cx="1684020" cy="220980"/>
+                <wp:effectExtent l="0" t="0" r="11430" b="26670"/>
+                <wp:wrapNone/>
+                <wp:docPr id="21" name="Text Box 21"/>
+                <wp:cNvGraphicFramePr/>
+                <a:graphic xmlns:a="http://schemas.openxmlformats.org/drawingml/2006/main">
+                  <a:graphicData uri="http://schemas.microsoft.com/office/word/2010/wordprocessingShape">
+                    <wps:wsp>
+                      <wps:cNvSpPr txBox="1"/>
+                      <wps:spPr>
+                        <a:xfrm>
+                          <a:off x="0" y="0"/>
+                          <a:ext cx="1684020" cy="220980"/>
+                        </a:xfrm>
+                        <a:prstGeom prst="rect">
+                          <a:avLst/>
+                        </a:prstGeom>
+                        <a:solidFill>
+                          <a:schemeClr val="lt1"/>
+                        </a:solidFill>
+                        <a:ln w="6350">
+                          <a:solidFill>
+                            <a:schemeClr val="bg1"/>
+                          </a:solidFill>
+                        </a:ln>
+                      </wps:spPr>
+                      <wps:txbx>
+                        <w:txbxContent>
+                          <w:p>
+                            <w:pPr>
+                              <w:rPr>
+                                <w:color w:val="833C0B" w:themeColor="accent2" w:themeShade="80"/>
+                                <w:sz w:val="18"/>
+                                <w:szCs w:val="18"/>
+                              </w:rPr>
+                            </w:pPr>
+                            <w:r>
+                              <w:rPr>
+                                <w:color w:val="833C0B" w:themeColor="accent2" w:themeShade="80"/>
+                                <w:sz w:val="18"/>
+                                <w:szCs w:val="18"/>
+                              </w:rPr>
+                              <w:t>Sakuma logs</w:t>
+                            </w:r>
+                          </w:p>
+                        </w:txbxContent>
+                      </wps:txbx>
+                      <wps:bodyPr rot="0" spcFirstLastPara="0" vertOverflow="overflow" horzOverflow="overflow" vert="horz" wrap="square" lIns="91440" tIns="45720" rIns="91440" bIns="45720" numCol="1" spcCol="0" rtlCol="0" fromWordArt="0" anchor="t" anchorCtr="0" forceAA="0" compatLnSpc="1">
+                        <a:prstTxWarp prst="textNoShape">
+                          <a:avLst/>
+                        </a:prstTxWarp>
+                        <a:noAutofit/>
+                      </wps:bodyPr>
+                    </wps:wsp>
+                  </a:graphicData>
+                </a:graphic>
+                <wp14:sizeRelV relativeFrom="margin">
+                  <wp14:pctHeight>0</wp14:pctHeight>
+                </wp14:sizeRelV>
+              </wp:anchor>
+            </w:drawing>
+          </mc:Choice>
+          <mc:Fallback>
+            <w:pict>
+              <v:shape w14:anchorId="3B997003" id="Text Box 21" o:spid="_x0000_s1028" type="#_x0000_t202" style="position:absolute;left:0;text-align:left;margin-left:-60.6pt;margin-top:9.2pt;width:132.6pt;height:17.4pt;z-index:251678720;visibility:visible;mso-wrap-style:square;mso-height-percent:0;mso-wrap-distance-left:9pt;mso-wrap-distance-top:0;mso-wrap-distance-right:9pt;mso-wrap-distance-bottom:0;mso-position-horizontal:absolute;mso-position-horizontal-relative:text;mso-position-vertical:absolute;mso-position-vertical-relative:text;mso-height-percent:0;mso-height-relative:margin;v-text-anchor:top" o:gfxdata="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" fillcolor="white [3201]" strokecolor="white [3212]" strokeweight=".5pt">
+                <v:textbox>
+                  <w:txbxContent>
+                    <w:p>
+                      <w:pPr>
+                        <w:rPr>
+                          <w:color w:val="833C0B" w:themeColor="accent2" w:themeShade="80"/>
+                          <w:sz w:val="18"/>
+                          <w:szCs w:val="18"/>
+                        </w:rPr>
+                      </w:pPr>
+                      <w:r>
+                        <w:rPr>
+                          <w:color w:val="833C0B" w:themeColor="accent2" w:themeShade="80"/>
+                          <w:sz w:val="18"/>
+                          <w:szCs w:val="18"/>
+                        </w:rPr>
+                        <w:t>Sakuma logs</w:t>
+                      </w:r>
+                    </w:p>
+                  </w:txbxContent>
+                </v:textbox>
+              </v:shape>
+            </w:pict>
+          </mc:Fallback>
+        </mc:AlternateContent>
+      </w:r>
       <w:r>
         <w:drawing>
-          <wp:anchor distT="0" distB="0" distL="114300" distR="114300" simplePos="0" relativeHeight="251659264" behindDoc="0" locked="0" layoutInCell="1" allowOverlap="1" wp14:anchorId="1040D298" wp14:editId="4169C2EB">
+          <wp:anchor distT="0" distB="0" distL="114300" distR="114300" simplePos="0" relativeHeight="251662336" behindDoc="0" locked="0" layoutInCell="1" allowOverlap="1" wp14:anchorId="46CE1121" wp14:editId="2C7C1BCD">
             <wp:simplePos x="0" y="0"/>
-            <wp:positionH relativeFrom="column">
-              <wp:posOffset>4531417</wp:posOffset>
+            <wp:positionH relativeFrom="margin">
+              <wp:posOffset>-786130</wp:posOffset>
             </wp:positionH>
             <wp:positionV relativeFrom="paragraph">
-              <wp:posOffset>788958</wp:posOffset>
+              <wp:posOffset>301625</wp:posOffset>
             </wp:positionV>
-            <wp:extent cx="1184275" cy="1350645"/>
-            <wp:effectExtent l="0" t="0" r="0" b="1905"/>
+            <wp:extent cx="1861820" cy="2139950"/>
+            <wp:effectExtent l="0" t="0" r="5080" b="0"/>
             <wp:wrapThrough wrapText="bothSides">
               <wp:wrapPolygon edited="0">
                 <wp:start x="0" y="0"/>
-                <wp:lineTo x="0" y="21326"/>
-                <wp:lineTo x="21195" y="21326"/>
-                <wp:lineTo x="21195" y="0"/>
+                <wp:lineTo x="0" y="21344"/>
+                <wp:lineTo x="21438" y="21344"/>
+                <wp:lineTo x="21438" y="0"/>
                 <wp:lineTo x="0" y="0"/>
               </wp:wrapPolygon>
             </wp:wrapThrough>
-            <wp:docPr id="2" name="Picture 2"/>
+            <wp:docPr id="5" name="Picture 5"/>
             <wp:cNvGraphicFramePr>
               <a:graphicFrameLocks xmlns:a="http://schemas.openxmlformats.org/drawingml/2006/main" noChangeAspect="1"/>
             </wp:cNvGraphicFramePr>
@@ -918,20 +1597,20 @@
                     <pic:cNvPicPr/>
                   </pic:nvPicPr>
                   <pic:blipFill rotWithShape="1">
-                    <a:blip r:embed="rId6" cstate="print">
+                    <a:blip r:embed="rId7" cstate="print">
                       <a:extLst>
                         <a:ext uri="{28A0092B-C50C-407E-A947-70E740481C1C}">
                           <a14:useLocalDpi xmlns:a14="http://schemas.microsoft.com/office/drawing/2010/main" val="0"/>
                         </a:ext>
                       </a:extLst>
                     </a:blip>
-                    <a:srcRect l="2648" t="11130" r="65146" b="23587"/>
+                    <a:srcRect l="2730" t="11415" r="65000" b="22649"/>
                     <a:stretch/>
                   </pic:blipFill>
                   <pic:spPr bwMode="auto">
                     <a:xfrm>
                       <a:off x="0" y="0"/>
-                      <a:ext cx="1184275" cy="1350645"/>
+                      <a:ext cx="1861820" cy="2139950"/>
                     </a:xfrm>
                     <a:prstGeom prst="rect">
                       <a:avLst/>
@@ -958,6 +1637,1341 @@
         </w:drawing>
       </w:r>
     </w:p>
+    <w:p>
+      <w:pPr>
+        <w:jc w:val="both"/>
+      </w:pPr>
+      <w:r>
+        <w:rPr>
+          <w:noProof/>
+        </w:rPr>
+        <mc:AlternateContent>
+          <mc:Choice Requires="wps">
+            <w:drawing>
+              <wp:anchor distT="0" distB="0" distL="114300" distR="114300" simplePos="0" relativeHeight="251682816" behindDoc="0" locked="0" layoutInCell="1" allowOverlap="1" wp14:anchorId="00B0C7D3" wp14:editId="00508B46">
+                <wp:simplePos x="0" y="0"/>
+                <wp:positionH relativeFrom="column">
+                  <wp:posOffset>4480560</wp:posOffset>
+                </wp:positionH>
+                <wp:positionV relativeFrom="paragraph">
+                  <wp:posOffset>7620</wp:posOffset>
+                </wp:positionV>
+                <wp:extent cx="1684020" cy="220980"/>
+                <wp:effectExtent l="0" t="0" r="11430" b="26670"/>
+                <wp:wrapNone/>
+                <wp:docPr id="23" name="Text Box 23"/>
+                <wp:cNvGraphicFramePr/>
+                <a:graphic xmlns:a="http://schemas.openxmlformats.org/drawingml/2006/main">
+                  <a:graphicData uri="http://schemas.microsoft.com/office/word/2010/wordprocessingShape">
+                    <wps:wsp>
+                      <wps:cNvSpPr txBox="1"/>
+                      <wps:spPr>
+                        <a:xfrm>
+                          <a:off x="0" y="0"/>
+                          <a:ext cx="1684020" cy="220980"/>
+                        </a:xfrm>
+                        <a:prstGeom prst="rect">
+                          <a:avLst/>
+                        </a:prstGeom>
+                        <a:solidFill>
+                          <a:schemeClr val="lt1"/>
+                        </a:solidFill>
+                        <a:ln w="6350">
+                          <a:solidFill>
+                            <a:schemeClr val="bg1"/>
+                          </a:solidFill>
+                        </a:ln>
+                      </wps:spPr>
+                      <wps:txbx>
+                        <w:txbxContent>
+                          <w:p>
+                            <w:pPr>
+                              <w:rPr>
+                                <w:color w:val="833C0B" w:themeColor="accent2" w:themeShade="80"/>
+                                <w:sz w:val="18"/>
+                                <w:szCs w:val="18"/>
+                              </w:rPr>
+                            </w:pPr>
+                            <w:r>
+                              <w:rPr>
+                                <w:color w:val="833C0B" w:themeColor="accent2" w:themeShade="80"/>
+                                <w:sz w:val="18"/>
+                                <w:szCs w:val="18"/>
+                              </w:rPr>
+                              <w:t>1. speletaja apsveikuma logs</w:t>
+                            </w:r>
+                          </w:p>
+                        </w:txbxContent>
+                      </wps:txbx>
+                      <wps:bodyPr rot="0" spcFirstLastPara="0" vertOverflow="overflow" horzOverflow="overflow" vert="horz" wrap="square" lIns="91440" tIns="45720" rIns="91440" bIns="45720" numCol="1" spcCol="0" rtlCol="0" fromWordArt="0" anchor="t" anchorCtr="0" forceAA="0" compatLnSpc="1">
+                        <a:prstTxWarp prst="textNoShape">
+                          <a:avLst/>
+                        </a:prstTxWarp>
+                        <a:noAutofit/>
+                      </wps:bodyPr>
+                    </wps:wsp>
+                  </a:graphicData>
+                </a:graphic>
+                <wp14:sizeRelV relativeFrom="margin">
+                  <wp14:pctHeight>0</wp14:pctHeight>
+                </wp14:sizeRelV>
+              </wp:anchor>
+            </w:drawing>
+          </mc:Choice>
+          <mc:Fallback>
+            <w:pict>
+              <v:shape w14:anchorId="00B0C7D3" id="Text Box 23" o:spid="_x0000_s1029" type="#_x0000_t202" style="position:absolute;left:0;text-align:left;margin-left:352.8pt;margin-top:.6pt;width:132.6pt;height:17.4pt;z-index:251682816;visibility:visible;mso-wrap-style:square;mso-height-percent:0;mso-wrap-distance-left:9pt;mso-wrap-distance-top:0;mso-wrap-distance-right:9pt;mso-wrap-distance-bottom:0;mso-position-horizontal:absolute;mso-position-horizontal-relative:text;mso-position-vertical:absolute;mso-position-vertical-relative:text;mso-height-percent:0;mso-height-relative:margin;v-text-anchor:top" o:gfxdata="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" fillcolor="white [3201]" strokecolor="white [3212]" strokeweight=".5pt">
+                <v:textbox>
+                  <w:txbxContent>
+                    <w:p>
+                      <w:pPr>
+                        <w:rPr>
+                          <w:color w:val="833C0B" w:themeColor="accent2" w:themeShade="80"/>
+                          <w:sz w:val="18"/>
+                          <w:szCs w:val="18"/>
+                        </w:rPr>
+                      </w:pPr>
+                      <w:r>
+                        <w:rPr>
+                          <w:color w:val="833C0B" w:themeColor="accent2" w:themeShade="80"/>
+                          <w:sz w:val="18"/>
+                          <w:szCs w:val="18"/>
+                        </w:rPr>
+                        <w:t>1. speletaja apsveikuma logs</w:t>
+                      </w:r>
+                    </w:p>
+                  </w:txbxContent>
+                </v:textbox>
+              </v:shape>
+            </w:pict>
+          </mc:Fallback>
+        </mc:AlternateContent>
+      </w:r>
+      <w:r>
+        <w:rPr>
+          <w:noProof/>
+        </w:rPr>
+        <w:drawing>
+          <wp:anchor distT="0" distB="0" distL="114300" distR="114300" simplePos="0" relativeHeight="251659264" behindDoc="0" locked="0" layoutInCell="1" allowOverlap="1" wp14:anchorId="1040D298" wp14:editId="38E4BDF1">
+            <wp:simplePos x="0" y="0"/>
+            <wp:positionH relativeFrom="column">
+              <wp:posOffset>4486275</wp:posOffset>
+            </wp:positionH>
+            <wp:positionV relativeFrom="paragraph">
+              <wp:posOffset>254000</wp:posOffset>
+            </wp:positionV>
+            <wp:extent cx="1660525" cy="1893570"/>
+            <wp:effectExtent l="0" t="0" r="0" b="0"/>
+            <wp:wrapThrough wrapText="bothSides">
+              <wp:wrapPolygon edited="0">
+                <wp:start x="0" y="0"/>
+                <wp:lineTo x="0" y="21296"/>
+                <wp:lineTo x="21311" y="21296"/>
+                <wp:lineTo x="21311" y="0"/>
+                <wp:lineTo x="0" y="0"/>
+              </wp:wrapPolygon>
+            </wp:wrapThrough>
+            <wp:docPr id="2" name="Picture 2"/>
+            <wp:cNvGraphicFramePr>
+              <a:graphicFrameLocks xmlns:a="http://schemas.openxmlformats.org/drawingml/2006/main" noChangeAspect="1"/>
+            </wp:cNvGraphicFramePr>
+            <a:graphic xmlns:a="http://schemas.openxmlformats.org/drawingml/2006/main">
+              <a:graphicData uri="http://schemas.openxmlformats.org/drawingml/2006/picture">
+                <pic:pic xmlns:pic="http://schemas.openxmlformats.org/drawingml/2006/picture">
+                  <pic:nvPicPr>
+                    <pic:cNvPr id="1" name=""/>
+                    <pic:cNvPicPr/>
+                  </pic:nvPicPr>
+                  <pic:blipFill rotWithShape="1">
+                    <a:blip r:embed="rId8" cstate="print">
+                      <a:extLst>
+                        <a:ext uri="{28A0092B-C50C-407E-A947-70E740481C1C}">
+                          <a14:useLocalDpi xmlns:a14="http://schemas.microsoft.com/office/drawing/2010/main" val="0"/>
+                        </a:ext>
+                      </a:extLst>
+                    </a:blip>
+                    <a:srcRect l="2648" t="11130" r="65146" b="23587"/>
+                    <a:stretch/>
+                  </pic:blipFill>
+                  <pic:spPr bwMode="auto">
+                    <a:xfrm>
+                      <a:off x="0" y="0"/>
+                      <a:ext cx="1660525" cy="1893570"/>
+                    </a:xfrm>
+                    <a:prstGeom prst="rect">
+                      <a:avLst/>
+                    </a:prstGeom>
+                    <a:ln>
+                      <a:noFill/>
+                    </a:ln>
+                    <a:extLst>
+                      <a:ext uri="{53640926-AAD7-44D8-BBD7-CCE9431645EC}">
+                        <a14:shadowObscured xmlns:a14="http://schemas.microsoft.com/office/drawing/2010/main"/>
+                      </a:ext>
+                    </a:extLst>
+                  </pic:spPr>
+                </pic:pic>
+              </a:graphicData>
+            </a:graphic>
+            <wp14:sizeRelH relativeFrom="page">
+              <wp14:pctWidth>0</wp14:pctWidth>
+            </wp14:sizeRelH>
+            <wp14:sizeRelV relativeFrom="page">
+              <wp14:pctHeight>0</wp14:pctHeight>
+            </wp14:sizeRelV>
+          </wp:anchor>
+        </w:drawing>
+      </w:r>
+      <w:r>
+        <w:drawing>
+          <wp:anchor distT="0" distB="0" distL="114300" distR="114300" simplePos="0" relativeHeight="251661312" behindDoc="0" locked="0" layoutInCell="1" allowOverlap="1" wp14:anchorId="715639FD" wp14:editId="7AADCB11">
+            <wp:simplePos x="0" y="0"/>
+            <wp:positionH relativeFrom="margin">
+              <wp:align>center</wp:align>
+            </wp:positionH>
+            <wp:positionV relativeFrom="paragraph">
+              <wp:posOffset>80010</wp:posOffset>
+            </wp:positionV>
+            <wp:extent cx="1861820" cy="2132965"/>
+            <wp:effectExtent l="0" t="0" r="5080" b="635"/>
+            <wp:wrapThrough wrapText="bothSides">
+              <wp:wrapPolygon edited="0">
+                <wp:start x="0" y="0"/>
+                <wp:lineTo x="0" y="21414"/>
+                <wp:lineTo x="21438" y="21414"/>
+                <wp:lineTo x="21438" y="0"/>
+                <wp:lineTo x="0" y="0"/>
+              </wp:wrapPolygon>
+            </wp:wrapThrough>
+            <wp:docPr id="4" name="Picture 4"/>
+            <wp:cNvGraphicFramePr>
+              <a:graphicFrameLocks xmlns:a="http://schemas.openxmlformats.org/drawingml/2006/main" noChangeAspect="1"/>
+            </wp:cNvGraphicFramePr>
+            <a:graphic xmlns:a="http://schemas.openxmlformats.org/drawingml/2006/main">
+              <a:graphicData uri="http://schemas.openxmlformats.org/drawingml/2006/picture">
+                <pic:pic xmlns:pic="http://schemas.openxmlformats.org/drawingml/2006/picture">
+                  <pic:nvPicPr>
+                    <pic:cNvPr id="1" name=""/>
+                    <pic:cNvPicPr/>
+                  </pic:nvPicPr>
+                  <pic:blipFill rotWithShape="1">
+                    <a:blip r:embed="rId9" cstate="print">
+                      <a:extLst>
+                        <a:ext uri="{28A0092B-C50C-407E-A947-70E740481C1C}">
+                          <a14:useLocalDpi xmlns:a14="http://schemas.microsoft.com/office/drawing/2010/main" val="0"/>
+                        </a:ext>
+                      </a:extLst>
+                    </a:blip>
+                    <a:srcRect l="2568" t="11702" r="65324" b="22945"/>
+                    <a:stretch/>
+                  </pic:blipFill>
+                  <pic:spPr bwMode="auto">
+                    <a:xfrm>
+                      <a:off x="0" y="0"/>
+                      <a:ext cx="1861820" cy="2132965"/>
+                    </a:xfrm>
+                    <a:prstGeom prst="rect">
+                      <a:avLst/>
+                    </a:prstGeom>
+                    <a:ln>
+                      <a:noFill/>
+                    </a:ln>
+                    <a:extLst>
+                      <a:ext uri="{53640926-AAD7-44D8-BBD7-CCE9431645EC}">
+                        <a14:shadowObscured xmlns:a14="http://schemas.microsoft.com/office/drawing/2010/main"/>
+                      </a:ext>
+                    </a:extLst>
+                  </pic:spPr>
+                </pic:pic>
+              </a:graphicData>
+            </a:graphic>
+            <wp14:sizeRelH relativeFrom="page">
+              <wp14:pctWidth>0</wp14:pctWidth>
+            </wp14:sizeRelH>
+            <wp14:sizeRelV relativeFrom="page">
+              <wp14:pctHeight>0</wp14:pctHeight>
+            </wp14:sizeRelV>
+          </wp:anchor>
+        </w:drawing>
+      </w:r>
+    </w:p>
+    <w:p>
+      <w:pPr>
+        <w:jc w:val="both"/>
+        <w:rPr>
+          <w:b/>
+          <w:bCs/>
+          <w:sz w:val="28"/>
+          <w:szCs w:val="28"/>
+          <w:u w:val="single"/>
+        </w:rPr>
+      </w:pPr>
+      <w:r>
+        <w:rPr>
+          <w:noProof/>
+        </w:rPr>
+        <mc:AlternateContent>
+          <mc:Choice Requires="wps">
+            <w:drawing>
+              <wp:anchor distT="0" distB="0" distL="114300" distR="114300" simplePos="0" relativeHeight="251691008" behindDoc="0" locked="0" layoutInCell="1" allowOverlap="1" wp14:anchorId="5950116C" wp14:editId="767ECFE3">
+                <wp:simplePos x="0" y="0"/>
+                <wp:positionH relativeFrom="margin">
+                  <wp:posOffset>1718733</wp:posOffset>
+                </wp:positionH>
+                <wp:positionV relativeFrom="paragraph">
+                  <wp:posOffset>2588260</wp:posOffset>
+                </wp:positionV>
+                <wp:extent cx="1811867" cy="1460500"/>
+                <wp:effectExtent l="0" t="0" r="17145" b="25400"/>
+                <wp:wrapNone/>
+                <wp:docPr id="27" name="Text Box 27"/>
+                <wp:cNvGraphicFramePr/>
+                <a:graphic xmlns:a="http://schemas.openxmlformats.org/drawingml/2006/main">
+                  <a:graphicData uri="http://schemas.microsoft.com/office/word/2010/wordprocessingShape">
+                    <wps:wsp>
+                      <wps:cNvSpPr txBox="1"/>
+                      <wps:spPr>
+                        <a:xfrm>
+                          <a:off x="0" y="0"/>
+                          <a:ext cx="1811867" cy="1460500"/>
+                        </a:xfrm>
+                        <a:prstGeom prst="rect">
+                          <a:avLst/>
+                        </a:prstGeom>
+                        <a:solidFill>
+                          <a:schemeClr val="lt1"/>
+                        </a:solidFill>
+                        <a:ln w="6350">
+                          <a:solidFill>
+                            <a:schemeClr val="bg1"/>
+                          </a:solidFill>
+                        </a:ln>
+                      </wps:spPr>
+                      <wps:txbx>
+                        <w:txbxContent>
+                          <w:p>
+                            <w:pPr>
+                              <w:rPr>
+                                <w:color w:val="833C0B" w:themeColor="accent2" w:themeShade="80"/>
+                                <w:sz w:val="18"/>
+                                <w:szCs w:val="18"/>
+                              </w:rPr>
+                            </w:pPr>
+                            <w:r>
+                              <w:rPr>
+                                <w:color w:val="833C0B" w:themeColor="accent2" w:themeShade="80"/>
+                                <w:sz w:val="18"/>
+                                <w:szCs w:val="18"/>
+                              </w:rPr>
+                              <w:t>Piezīme: Klikšķinot pogu restart tiek atiestatīti visi simboli pogās un pogas tiek atkal aktivizētas.</w:t>
+                            </w:r>
+                          </w:p>
+                        </w:txbxContent>
+                      </wps:txbx>
+                      <wps:bodyPr rot="0" spcFirstLastPara="0" vertOverflow="overflow" horzOverflow="overflow" vert="horz" wrap="square" lIns="91440" tIns="45720" rIns="91440" bIns="45720" numCol="1" spcCol="0" rtlCol="0" fromWordArt="0" anchor="t" anchorCtr="0" forceAA="0" compatLnSpc="1">
+                        <a:prstTxWarp prst="textNoShape">
+                          <a:avLst/>
+                        </a:prstTxWarp>
+                        <a:noAutofit/>
+                      </wps:bodyPr>
+                    </wps:wsp>
+                  </a:graphicData>
+                </a:graphic>
+                <wp14:sizeRelH relativeFrom="margin">
+                  <wp14:pctWidth>0</wp14:pctWidth>
+                </wp14:sizeRelH>
+                <wp14:sizeRelV relativeFrom="margin">
+                  <wp14:pctHeight>0</wp14:pctHeight>
+                </wp14:sizeRelV>
+              </wp:anchor>
+            </w:drawing>
+          </mc:Choice>
+          <mc:Fallback>
+            <w:pict>
+              <v:shape w14:anchorId="5950116C" id="Text Box 27" o:spid="_x0000_s1030" type="#_x0000_t202" style="position:absolute;left:0;text-align:left;margin-left:135.35pt;margin-top:203.8pt;width:142.65pt;height:115pt;z-index:251691008;visibility:visible;mso-wrap-style:square;mso-width-percent:0;mso-height-percent:0;mso-wrap-distance-left:9pt;mso-wrap-distance-top:0;mso-wrap-distance-right:9pt;mso-wrap-distance-bottom:0;mso-position-horizontal:absolute;mso-position-horizontal-relative:margin;mso-position-vertical:absolute;mso-position-vertical-relative:text;mso-width-percent:0;mso-height-percent:0;mso-width-relative:margin;mso-height-relative:margin;v-text-anchor:top" o:gfxdata="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" fillcolor="white [3201]" strokecolor="white [3212]" strokeweight=".5pt">
+                <v:textbox>
+                  <w:txbxContent>
+                    <w:p>
+                      <w:pPr>
+                        <w:rPr>
+                          <w:color w:val="833C0B" w:themeColor="accent2" w:themeShade="80"/>
+                          <w:sz w:val="18"/>
+                          <w:szCs w:val="18"/>
+                        </w:rPr>
+                      </w:pPr>
+                      <w:r>
+                        <w:rPr>
+                          <w:color w:val="833C0B" w:themeColor="accent2" w:themeShade="80"/>
+                          <w:sz w:val="18"/>
+                          <w:szCs w:val="18"/>
+                        </w:rPr>
+                        <w:t>Piezīme: Klikšķinot pogu restart tiek atiestatīti visi simboli pogās un pogas tiek atkal aktivizētas.</w:t>
+                      </w:r>
+                    </w:p>
+                  </w:txbxContent>
+                </v:textbox>
+                <w10:wrap anchorx="margin"/>
+              </v:shape>
+            </w:pict>
+          </mc:Fallback>
+        </mc:AlternateContent>
+      </w:r>
+      <w:r>
+        <w:rPr>
+          <w:noProof/>
+        </w:rPr>
+        <mc:AlternateContent>
+          <mc:Choice Requires="wps">
+            <w:drawing>
+              <wp:anchor distT="0" distB="0" distL="114300" distR="114300" simplePos="0" relativeHeight="251668480" behindDoc="0" locked="0" layoutInCell="1" allowOverlap="1" wp14:anchorId="07AC39D0" wp14:editId="09FCA66C">
+                <wp:simplePos x="0" y="0"/>
+                <wp:positionH relativeFrom="column">
+                  <wp:posOffset>4019550</wp:posOffset>
+                </wp:positionH>
+                <wp:positionV relativeFrom="paragraph">
+                  <wp:posOffset>2479039</wp:posOffset>
+                </wp:positionV>
+                <wp:extent cx="1168400" cy="1480185"/>
+                <wp:effectExtent l="0" t="0" r="31750" b="24765"/>
+                <wp:wrapNone/>
+                <wp:docPr id="14" name="Straight Connector 14"/>
+                <wp:cNvGraphicFramePr/>
+                <a:graphic xmlns:a="http://schemas.openxmlformats.org/drawingml/2006/main">
+                  <a:graphicData uri="http://schemas.microsoft.com/office/word/2010/wordprocessingShape">
+                    <wps:wsp>
+                      <wps:cNvCnPr/>
+                      <wps:spPr>
+                        <a:xfrm flipH="1" flipV="1">
+                          <a:off x="0" y="0"/>
+                          <a:ext cx="1168400" cy="1480185"/>
+                        </a:xfrm>
+                        <a:prstGeom prst="line">
+                          <a:avLst/>
+                        </a:prstGeom>
+                        <a:ln w="19050">
+                          <a:solidFill>
+                            <a:schemeClr val="tx1"/>
+                          </a:solidFill>
+                        </a:ln>
+                      </wps:spPr>
+                      <wps:style>
+                        <a:lnRef idx="1">
+                          <a:schemeClr val="accent1"/>
+                        </a:lnRef>
+                        <a:fillRef idx="0">
+                          <a:schemeClr val="accent1"/>
+                        </a:fillRef>
+                        <a:effectRef idx="0">
+                          <a:schemeClr val="accent1"/>
+                        </a:effectRef>
+                        <a:fontRef idx="minor">
+                          <a:schemeClr val="tx1"/>
+                        </a:fontRef>
+                      </wps:style>
+                      <wps:bodyPr/>
+                    </wps:wsp>
+                  </a:graphicData>
+                </a:graphic>
+                <wp14:sizeRelH relativeFrom="margin">
+                  <wp14:pctWidth>0</wp14:pctWidth>
+                </wp14:sizeRelH>
+                <wp14:sizeRelV relativeFrom="margin">
+                  <wp14:pctHeight>0</wp14:pctHeight>
+                </wp14:sizeRelV>
+              </wp:anchor>
+            </w:drawing>
+          </mc:Choice>
+          <mc:Fallback>
+            <w:pict>
+              <v:line w14:anchorId="4D39F2D3" id="Straight Connector 14" o:spid="_x0000_s1026" style="position:absolute;flip:x y;z-index:251668480;visibility:visible;mso-wrap-style:square;mso-width-percent:0;mso-height-percent:0;mso-wrap-distance-left:9pt;mso-wrap-distance-top:0;mso-wrap-distance-right:9pt;mso-wrap-distance-bottom:0;mso-position-horizontal:absolute;mso-position-horizontal-relative:text;mso-position-vertical:absolute;mso-position-vertical-relative:text;mso-width-percent:0;mso-height-percent:0;mso-width-relative:margin;mso-height-relative:margin" from="316.5pt,195.2pt" to="408.5pt,311.75pt" o:gfxdata="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" strokecolor="black [3213]" strokeweight="1.5pt">
+                <v:stroke joinstyle="miter"/>
+              </v:line>
+            </w:pict>
+          </mc:Fallback>
+        </mc:AlternateContent>
+      </w:r>
+      <w:r>
+        <w:rPr>
+          <w:noProof/>
+        </w:rPr>
+        <mc:AlternateContent>
+          <mc:Choice Requires="wps">
+            <w:drawing>
+              <wp:anchor distT="0" distB="0" distL="114300" distR="114300" simplePos="0" relativeHeight="251671552" behindDoc="0" locked="0" layoutInCell="1" allowOverlap="1" wp14:anchorId="696184D9" wp14:editId="19A588AA">
+                <wp:simplePos x="0" y="0"/>
+                <wp:positionH relativeFrom="column">
+                  <wp:posOffset>2622550</wp:posOffset>
+                </wp:positionH>
+                <wp:positionV relativeFrom="paragraph">
+                  <wp:posOffset>1717040</wp:posOffset>
+                </wp:positionV>
+                <wp:extent cx="1409700" cy="781050"/>
+                <wp:effectExtent l="38100" t="38100" r="19050" b="19050"/>
+                <wp:wrapNone/>
+                <wp:docPr id="17" name="Straight Arrow Connector 17"/>
+                <wp:cNvGraphicFramePr/>
+                <a:graphic xmlns:a="http://schemas.openxmlformats.org/drawingml/2006/main">
+                  <a:graphicData uri="http://schemas.microsoft.com/office/word/2010/wordprocessingShape">
+                    <wps:wsp>
+                      <wps:cNvCnPr/>
+                      <wps:spPr>
+                        <a:xfrm flipH="1" flipV="1">
+                          <a:off x="0" y="0"/>
+                          <a:ext cx="1409700" cy="781050"/>
+                        </a:xfrm>
+                        <a:prstGeom prst="straightConnector1">
+                          <a:avLst/>
+                        </a:prstGeom>
+                        <a:ln w="19050">
+                          <a:solidFill>
+                            <a:schemeClr val="tx1"/>
+                          </a:solidFill>
+                          <a:tailEnd type="triangle"/>
+                        </a:ln>
+                      </wps:spPr>
+                      <wps:style>
+                        <a:lnRef idx="1">
+                          <a:schemeClr val="accent1"/>
+                        </a:lnRef>
+                        <a:fillRef idx="0">
+                          <a:schemeClr val="accent1"/>
+                        </a:fillRef>
+                        <a:effectRef idx="0">
+                          <a:schemeClr val="accent1"/>
+                        </a:effectRef>
+                        <a:fontRef idx="minor">
+                          <a:schemeClr val="tx1"/>
+                        </a:fontRef>
+                      </wps:style>
+                      <wps:bodyPr/>
+                    </wps:wsp>
+                  </a:graphicData>
+                </a:graphic>
+                <wp14:sizeRelH relativeFrom="margin">
+                  <wp14:pctWidth>0</wp14:pctWidth>
+                </wp14:sizeRelH>
+                <wp14:sizeRelV relativeFrom="margin">
+                  <wp14:pctHeight>0</wp14:pctHeight>
+                </wp14:sizeRelV>
+              </wp:anchor>
+            </w:drawing>
+          </mc:Choice>
+          <mc:Fallback>
+            <w:pict>
+              <v:shape w14:anchorId="03F32B21" id="Straight Arrow Connector 17" o:spid="_x0000_s1026" type="#_x0000_t32" style="position:absolute;margin-left:206.5pt;margin-top:135.2pt;width:111pt;height:61.5pt;flip:x y;z-index:251671552;visibility:visible;mso-wrap-style:square;mso-width-percent:0;mso-height-percent:0;mso-wrap-distance-left:9pt;mso-wrap-distance-top:0;mso-wrap-distance-right:9pt;mso-wrap-distance-bottom:0;mso-position-horizontal:absolute;mso-position-horizontal-relative:text;mso-position-vertical:absolute;mso-position-vertical-relative:text;mso-width-percent:0;mso-height-percent:0;mso-width-relative:margin;mso-height-relative:margin" o:gfxdata="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" strokecolor="black [3213]" strokeweight="1.5pt">
+                <v:stroke endarrow="block" joinstyle="miter"/>
+              </v:shape>
+            </w:pict>
+          </mc:Fallback>
+        </mc:AlternateContent>
+      </w:r>
+      <w:r>
+        <w:rPr>
+          <w:noProof/>
+        </w:rPr>
+        <mc:AlternateContent>
+          <mc:Choice Requires="wps">
+            <w:drawing>
+              <wp:anchor distT="0" distB="0" distL="114300" distR="114300" simplePos="0" relativeHeight="251688960" behindDoc="0" locked="0" layoutInCell="1" allowOverlap="1" wp14:anchorId="656D26A0" wp14:editId="41CCAC97">
+                <wp:simplePos x="0" y="0"/>
+                <wp:positionH relativeFrom="column">
+                  <wp:posOffset>-754380</wp:posOffset>
+                </wp:positionH>
+                <wp:positionV relativeFrom="paragraph">
+                  <wp:posOffset>1869440</wp:posOffset>
+                </wp:positionV>
+                <wp:extent cx="1684020" cy="967740"/>
+                <wp:effectExtent l="0" t="0" r="11430" b="22860"/>
+                <wp:wrapNone/>
+                <wp:docPr id="26" name="Text Box 26"/>
+                <wp:cNvGraphicFramePr/>
+                <a:graphic xmlns:a="http://schemas.openxmlformats.org/drawingml/2006/main">
+                  <a:graphicData uri="http://schemas.microsoft.com/office/word/2010/wordprocessingShape">
+                    <wps:wsp>
+                      <wps:cNvSpPr txBox="1"/>
+                      <wps:spPr>
+                        <a:xfrm>
+                          <a:off x="0" y="0"/>
+                          <a:ext cx="1684020" cy="967740"/>
+                        </a:xfrm>
+                        <a:prstGeom prst="rect">
+                          <a:avLst/>
+                        </a:prstGeom>
+                        <a:solidFill>
+                          <a:schemeClr val="lt1"/>
+                        </a:solidFill>
+                        <a:ln w="6350">
+                          <a:solidFill>
+                            <a:schemeClr val="bg1"/>
+                          </a:solidFill>
+                        </a:ln>
+                      </wps:spPr>
+                      <wps:txbx>
+                        <w:txbxContent>
+                          <w:p>
+                            <w:pPr>
+                              <w:rPr>
+                                <w:color w:val="833C0B" w:themeColor="accent2" w:themeShade="80"/>
+                                <w:sz w:val="18"/>
+                                <w:szCs w:val="18"/>
+                              </w:rPr>
+                            </w:pPr>
+                            <w:r>
+                              <w:rPr>
+                                <w:color w:val="833C0B" w:themeColor="accent2" w:themeShade="80"/>
+                                <w:sz w:val="18"/>
+                                <w:szCs w:val="18"/>
+                              </w:rPr>
+                              <w:t>Piezīme : Klikšķinot aizvērt programma tiek aizvērta.</w:t>
+                            </w:r>
+                          </w:p>
+                          <w:p>
+                            <w:pPr>
+                              <w:rPr>
+                                <w:color w:val="833C0B" w:themeColor="accent2" w:themeShade="80"/>
+                                <w:sz w:val="18"/>
+                                <w:szCs w:val="18"/>
+                              </w:rPr>
+                            </w:pPr>
+                            <w:r>
+                              <w:rPr>
+                                <w:color w:val="833C0B" w:themeColor="accent2" w:themeShade="80"/>
+                                <w:sz w:val="18"/>
+                                <w:szCs w:val="18"/>
+                              </w:rPr>
+                              <w:t>Klikšķienot info tiek atverts paziņojums ar spēles noteikumiem.</w:t>
+                            </w:r>
+                          </w:p>
+                          <w:p>
+                            <w:pPr>
+                              <w:rPr>
+                                <w:color w:val="833C0B" w:themeColor="accent2" w:themeShade="80"/>
+                                <w:sz w:val="18"/>
+                                <w:szCs w:val="18"/>
+                              </w:rPr>
+                            </w:pPr>
+                          </w:p>
+                        </w:txbxContent>
+                      </wps:txbx>
+                      <wps:bodyPr rot="0" spcFirstLastPara="0" vertOverflow="overflow" horzOverflow="overflow" vert="horz" wrap="square" lIns="91440" tIns="45720" rIns="91440" bIns="45720" numCol="1" spcCol="0" rtlCol="0" fromWordArt="0" anchor="t" anchorCtr="0" forceAA="0" compatLnSpc="1">
+                        <a:prstTxWarp prst="textNoShape">
+                          <a:avLst/>
+                        </a:prstTxWarp>
+                        <a:noAutofit/>
+                      </wps:bodyPr>
+                    </wps:wsp>
+                  </a:graphicData>
+                </a:graphic>
+                <wp14:sizeRelV relativeFrom="margin">
+                  <wp14:pctHeight>0</wp14:pctHeight>
+                </wp14:sizeRelV>
+              </wp:anchor>
+            </w:drawing>
+          </mc:Choice>
+          <mc:Fallback>
+            <w:pict>
+              <v:shape w14:anchorId="656D26A0" id="Text Box 26" o:spid="_x0000_s1031" type="#_x0000_t202" style="position:absolute;left:0;text-align:left;margin-left:-59.4pt;margin-top:147.2pt;width:132.6pt;height:76.2pt;z-index:251688960;visibility:visible;mso-wrap-style:square;mso-height-percent:0;mso-wrap-distance-left:9pt;mso-wrap-distance-top:0;mso-wrap-distance-right:9pt;mso-wrap-distance-bottom:0;mso-position-horizontal:absolute;mso-position-horizontal-relative:text;mso-position-vertical:absolute;mso-position-vertical-relative:text;mso-height-percent:0;mso-height-relative:margin;v-text-anchor:top" o:gfxdata="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" fillcolor="white [3201]" strokecolor="white [3212]" strokeweight=".5pt">
+                <v:textbox>
+                  <w:txbxContent>
+                    <w:p>
+                      <w:pPr>
+                        <w:rPr>
+                          <w:color w:val="833C0B" w:themeColor="accent2" w:themeShade="80"/>
+                          <w:sz w:val="18"/>
+                          <w:szCs w:val="18"/>
+                        </w:rPr>
+                      </w:pPr>
+                      <w:r>
+                        <w:rPr>
+                          <w:color w:val="833C0B" w:themeColor="accent2" w:themeShade="80"/>
+                          <w:sz w:val="18"/>
+                          <w:szCs w:val="18"/>
+                        </w:rPr>
+                        <w:t>Piezīme : Klikšķinot aizvērt programma tiek aizvērta.</w:t>
+                      </w:r>
+                    </w:p>
+                    <w:p>
+                      <w:pPr>
+                        <w:rPr>
+                          <w:color w:val="833C0B" w:themeColor="accent2" w:themeShade="80"/>
+                          <w:sz w:val="18"/>
+                          <w:szCs w:val="18"/>
+                        </w:rPr>
+                      </w:pPr>
+                      <w:r>
+                        <w:rPr>
+                          <w:color w:val="833C0B" w:themeColor="accent2" w:themeShade="80"/>
+                          <w:sz w:val="18"/>
+                          <w:szCs w:val="18"/>
+                        </w:rPr>
+                        <w:t>Klikšķienot info tiek atverts paziņojums ar spēles noteikumiem.</w:t>
+                      </w:r>
+                    </w:p>
+                    <w:p>
+                      <w:pPr>
+                        <w:rPr>
+                          <w:color w:val="833C0B" w:themeColor="accent2" w:themeShade="80"/>
+                          <w:sz w:val="18"/>
+                          <w:szCs w:val="18"/>
+                        </w:rPr>
+                      </w:pPr>
+                    </w:p>
+                  </w:txbxContent>
+                </v:textbox>
+              </v:shape>
+            </w:pict>
+          </mc:Fallback>
+        </mc:AlternateContent>
+      </w:r>
+      <w:r>
+        <w:rPr>
+          <w:noProof/>
+        </w:rPr>
+        <mc:AlternateContent>
+          <mc:Choice Requires="wps">
+            <w:drawing>
+              <wp:anchor distT="0" distB="0" distL="114300" distR="114300" simplePos="0" relativeHeight="251675648" behindDoc="0" locked="0" layoutInCell="1" allowOverlap="1" wp14:anchorId="4AB14926" wp14:editId="007CB3CC">
+                <wp:simplePos x="0" y="0"/>
+                <wp:positionH relativeFrom="column">
+                  <wp:posOffset>2682240</wp:posOffset>
+                </wp:positionH>
+                <wp:positionV relativeFrom="paragraph">
+                  <wp:posOffset>871220</wp:posOffset>
+                </wp:positionV>
+                <wp:extent cx="2026920" cy="2004060"/>
+                <wp:effectExtent l="0" t="0" r="68580" b="53340"/>
+                <wp:wrapNone/>
+                <wp:docPr id="19" name="Straight Arrow Connector 19"/>
+                <wp:cNvGraphicFramePr/>
+                <a:graphic xmlns:a="http://schemas.openxmlformats.org/drawingml/2006/main">
+                  <a:graphicData uri="http://schemas.microsoft.com/office/word/2010/wordprocessingShape">
+                    <wps:wsp>
+                      <wps:cNvCnPr/>
+                      <wps:spPr>
+                        <a:xfrm>
+                          <a:off x="0" y="0"/>
+                          <a:ext cx="2026920" cy="2004060"/>
+                        </a:xfrm>
+                        <a:prstGeom prst="straightConnector1">
+                          <a:avLst/>
+                        </a:prstGeom>
+                        <a:ln w="19050">
+                          <a:solidFill>
+                            <a:schemeClr val="tx1"/>
+                          </a:solidFill>
+                          <a:tailEnd type="triangle"/>
+                        </a:ln>
+                      </wps:spPr>
+                      <wps:style>
+                        <a:lnRef idx="1">
+                          <a:schemeClr val="accent1"/>
+                        </a:lnRef>
+                        <a:fillRef idx="0">
+                          <a:schemeClr val="accent1"/>
+                        </a:fillRef>
+                        <a:effectRef idx="0">
+                          <a:schemeClr val="accent1"/>
+                        </a:effectRef>
+                        <a:fontRef idx="minor">
+                          <a:schemeClr val="tx1"/>
+                        </a:fontRef>
+                      </wps:style>
+                      <wps:bodyPr/>
+                    </wps:wsp>
+                  </a:graphicData>
+                </a:graphic>
+                <wp14:sizeRelH relativeFrom="margin">
+                  <wp14:pctWidth>0</wp14:pctWidth>
+                </wp14:sizeRelH>
+                <wp14:sizeRelV relativeFrom="margin">
+                  <wp14:pctHeight>0</wp14:pctHeight>
+                </wp14:sizeRelV>
+              </wp:anchor>
+            </w:drawing>
+          </mc:Choice>
+          <mc:Fallback>
+            <w:pict>
+              <v:shape w14:anchorId="57E0306F" id="Straight Arrow Connector 19" o:spid="_x0000_s1026" type="#_x0000_t32" style="position:absolute;margin-left:211.2pt;margin-top:68.6pt;width:159.6pt;height:157.8pt;z-index:251675648;visibility:visible;mso-wrap-style:square;mso-width-percent:0;mso-height-percent:0;mso-wrap-distance-left:9pt;mso-wrap-distance-top:0;mso-wrap-distance-right:9pt;mso-wrap-distance-bottom:0;mso-position-horizontal:absolute;mso-position-horizontal-relative:text;mso-position-vertical:absolute;mso-position-vertical-relative:text;mso-width-percent:0;mso-height-percent:0;mso-width-relative:margin;mso-height-relative:margin" o:gfxdata="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" strokecolor="black [3213]" strokeweight="1.5pt">
+                <v:stroke endarrow="block" joinstyle="miter"/>
+              </v:shape>
+            </w:pict>
+          </mc:Fallback>
+        </mc:AlternateContent>
+      </w:r>
+      <w:r>
+        <w:rPr>
+          <w:noProof/>
+        </w:rPr>
+        <mc:AlternateContent>
+          <mc:Choice Requires="wps">
+            <w:drawing>
+              <wp:anchor distT="0" distB="0" distL="114300" distR="114300" simplePos="0" relativeHeight="251684864" behindDoc="0" locked="0" layoutInCell="1" allowOverlap="1" wp14:anchorId="62730137" wp14:editId="3224A912">
+                <wp:simplePos x="0" y="0"/>
+                <wp:positionH relativeFrom="column">
+                  <wp:posOffset>4528820</wp:posOffset>
+                </wp:positionH>
+                <wp:positionV relativeFrom="paragraph">
+                  <wp:posOffset>2102485</wp:posOffset>
+                </wp:positionV>
+                <wp:extent cx="1684020" cy="220980"/>
+                <wp:effectExtent l="0" t="0" r="11430" b="26670"/>
+                <wp:wrapNone/>
+                <wp:docPr id="24" name="Text Box 24"/>
+                <wp:cNvGraphicFramePr/>
+                <a:graphic xmlns:a="http://schemas.openxmlformats.org/drawingml/2006/main">
+                  <a:graphicData uri="http://schemas.microsoft.com/office/word/2010/wordprocessingShape">
+                    <wps:wsp>
+                      <wps:cNvSpPr txBox="1"/>
+                      <wps:spPr>
+                        <a:xfrm>
+                          <a:off x="0" y="0"/>
+                          <a:ext cx="1684020" cy="220980"/>
+                        </a:xfrm>
+                        <a:prstGeom prst="rect">
+                          <a:avLst/>
+                        </a:prstGeom>
+                        <a:solidFill>
+                          <a:schemeClr val="lt1"/>
+                        </a:solidFill>
+                        <a:ln w="6350">
+                          <a:solidFill>
+                            <a:schemeClr val="bg1"/>
+                          </a:solidFill>
+                        </a:ln>
+                      </wps:spPr>
+                      <wps:txbx>
+                        <w:txbxContent>
+                          <w:p>
+                            <w:pPr>
+                              <w:rPr>
+                                <w:color w:val="833C0B" w:themeColor="accent2" w:themeShade="80"/>
+                                <w:sz w:val="18"/>
+                                <w:szCs w:val="18"/>
+                              </w:rPr>
+                            </w:pPr>
+                            <w:r>
+                              <w:rPr>
+                                <w:color w:val="833C0B" w:themeColor="accent2" w:themeShade="80"/>
+                                <w:sz w:val="18"/>
+                                <w:szCs w:val="18"/>
+                              </w:rPr>
+                              <w:t>2</w:t>
+                            </w:r>
+                            <w:r>
+                              <w:rPr>
+                                <w:color w:val="833C0B" w:themeColor="accent2" w:themeShade="80"/>
+                                <w:sz w:val="18"/>
+                                <w:szCs w:val="18"/>
+                              </w:rPr>
+                              <w:t>. speletaja apsveikuma logs</w:t>
+                            </w:r>
+                          </w:p>
+                        </w:txbxContent>
+                      </wps:txbx>
+                      <wps:bodyPr rot="0" spcFirstLastPara="0" vertOverflow="overflow" horzOverflow="overflow" vert="horz" wrap="square" lIns="91440" tIns="45720" rIns="91440" bIns="45720" numCol="1" spcCol="0" rtlCol="0" fromWordArt="0" anchor="t" anchorCtr="0" forceAA="0" compatLnSpc="1">
+                        <a:prstTxWarp prst="textNoShape">
+                          <a:avLst/>
+                        </a:prstTxWarp>
+                        <a:noAutofit/>
+                      </wps:bodyPr>
+                    </wps:wsp>
+                  </a:graphicData>
+                </a:graphic>
+                <wp14:sizeRelV relativeFrom="margin">
+                  <wp14:pctHeight>0</wp14:pctHeight>
+                </wp14:sizeRelV>
+              </wp:anchor>
+            </w:drawing>
+          </mc:Choice>
+          <mc:Fallback>
+            <w:pict>
+              <v:shape w14:anchorId="62730137" id="Text Box 24" o:spid="_x0000_s1032" type="#_x0000_t202" style="position:absolute;left:0;text-align:left;margin-left:356.6pt;margin-top:165.55pt;width:132.6pt;height:17.4pt;z-index:251684864;visibility:visible;mso-wrap-style:square;mso-height-percent:0;mso-wrap-distance-left:9pt;mso-wrap-distance-top:0;mso-wrap-distance-right:9pt;mso-wrap-distance-bottom:0;mso-position-horizontal:absolute;mso-position-horizontal-relative:text;mso-position-vertical:absolute;mso-position-vertical-relative:text;mso-height-percent:0;mso-height-relative:margin;v-text-anchor:top" o:gfxdata="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" fillcolor="white [3201]" strokecolor="white [3212]" strokeweight=".5pt">
+                <v:textbox>
+                  <w:txbxContent>
+                    <w:p>
+                      <w:pPr>
+                        <w:rPr>
+                          <w:color w:val="833C0B" w:themeColor="accent2" w:themeShade="80"/>
+                          <w:sz w:val="18"/>
+                          <w:szCs w:val="18"/>
+                        </w:rPr>
+                      </w:pPr>
+                      <w:r>
+                        <w:rPr>
+                          <w:color w:val="833C0B" w:themeColor="accent2" w:themeShade="80"/>
+                          <w:sz w:val="18"/>
+                          <w:szCs w:val="18"/>
+                        </w:rPr>
+                        <w:t>2</w:t>
+                      </w:r>
+                      <w:r>
+                        <w:rPr>
+                          <w:color w:val="833C0B" w:themeColor="accent2" w:themeShade="80"/>
+                          <w:sz w:val="18"/>
+                          <w:szCs w:val="18"/>
+                        </w:rPr>
+                        <w:t>. speletaja apsveikuma logs</w:t>
+                      </w:r>
+                    </w:p>
+                  </w:txbxContent>
+                </v:textbox>
+              </v:shape>
+            </w:pict>
+          </mc:Fallback>
+        </mc:AlternateContent>
+      </w:r>
+      <w:r>
+        <w:rPr>
+          <w:noProof/>
+        </w:rPr>
+        <mc:AlternateContent>
+          <mc:Choice Requires="wps">
+            <w:drawing>
+              <wp:anchor distT="0" distB="0" distL="114300" distR="114300" simplePos="0" relativeHeight="251673600" behindDoc="0" locked="0" layoutInCell="1" allowOverlap="1" wp14:anchorId="0C591ACB" wp14:editId="02B9AF49">
+                <wp:simplePos x="0" y="0"/>
+                <wp:positionH relativeFrom="column">
+                  <wp:posOffset>2679700</wp:posOffset>
+                </wp:positionH>
+                <wp:positionV relativeFrom="paragraph">
+                  <wp:posOffset>612140</wp:posOffset>
+                </wp:positionV>
+                <wp:extent cx="2038350" cy="266700"/>
+                <wp:effectExtent l="0" t="57150" r="19050" b="19050"/>
+                <wp:wrapNone/>
+                <wp:docPr id="18" name="Straight Arrow Connector 18"/>
+                <wp:cNvGraphicFramePr/>
+                <a:graphic xmlns:a="http://schemas.openxmlformats.org/drawingml/2006/main">
+                  <a:graphicData uri="http://schemas.microsoft.com/office/word/2010/wordprocessingShape">
+                    <wps:wsp>
+                      <wps:cNvCnPr/>
+                      <wps:spPr>
+                        <a:xfrm flipV="1">
+                          <a:off x="0" y="0"/>
+                          <a:ext cx="2038350" cy="266700"/>
+                        </a:xfrm>
+                        <a:prstGeom prst="straightConnector1">
+                          <a:avLst/>
+                        </a:prstGeom>
+                        <a:ln w="19050">
+                          <a:solidFill>
+                            <a:schemeClr val="tx1"/>
+                          </a:solidFill>
+                          <a:tailEnd type="triangle"/>
+                        </a:ln>
+                      </wps:spPr>
+                      <wps:style>
+                        <a:lnRef idx="1">
+                          <a:schemeClr val="accent1"/>
+                        </a:lnRef>
+                        <a:fillRef idx="0">
+                          <a:schemeClr val="accent1"/>
+                        </a:fillRef>
+                        <a:effectRef idx="0">
+                          <a:schemeClr val="accent1"/>
+                        </a:effectRef>
+                        <a:fontRef idx="minor">
+                          <a:schemeClr val="tx1"/>
+                        </a:fontRef>
+                      </wps:style>
+                      <wps:bodyPr/>
+                    </wps:wsp>
+                  </a:graphicData>
+                </a:graphic>
+                <wp14:sizeRelH relativeFrom="margin">
+                  <wp14:pctWidth>0</wp14:pctWidth>
+                </wp14:sizeRelH>
+                <wp14:sizeRelV relativeFrom="margin">
+                  <wp14:pctHeight>0</wp14:pctHeight>
+                </wp14:sizeRelV>
+              </wp:anchor>
+            </w:drawing>
+          </mc:Choice>
+          <mc:Fallback>
+            <w:pict>
+              <v:shape w14:anchorId="4D43D981" id="Straight Arrow Connector 18" o:spid="_x0000_s1026" type="#_x0000_t32" style="position:absolute;margin-left:211pt;margin-top:48.2pt;width:160.5pt;height:21pt;flip:y;z-index:251673600;visibility:visible;mso-wrap-style:square;mso-width-percent:0;mso-height-percent:0;mso-wrap-distance-left:9pt;mso-wrap-distance-top:0;mso-wrap-distance-right:9pt;mso-wrap-distance-bottom:0;mso-position-horizontal:absolute;mso-position-horizontal-relative:text;mso-position-vertical:absolute;mso-position-vertical-relative:text;mso-width-percent:0;mso-height-percent:0;mso-width-relative:margin;mso-height-relative:margin" o:gfxdata="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" strokecolor="black [3213]" strokeweight="1.5pt">
+                <v:stroke endarrow="block" joinstyle="miter"/>
+              </v:shape>
+            </w:pict>
+          </mc:Fallback>
+        </mc:AlternateContent>
+      </w:r>
+      <w:r>
+        <w:rPr>
+          <w:noProof/>
+        </w:rPr>
+        <mc:AlternateContent>
+          <mc:Choice Requires="wps">
+            <w:drawing>
+              <wp:anchor distT="0" distB="0" distL="114300" distR="114300" simplePos="0" relativeHeight="251670528" behindDoc="0" locked="0" layoutInCell="1" allowOverlap="1" wp14:anchorId="36783805" wp14:editId="409FD6E3">
+                <wp:simplePos x="0" y="0"/>
+                <wp:positionH relativeFrom="column">
+                  <wp:posOffset>713740</wp:posOffset>
+                </wp:positionH>
+                <wp:positionV relativeFrom="paragraph">
+                  <wp:posOffset>1630679</wp:posOffset>
+                </wp:positionV>
+                <wp:extent cx="1277620" cy="761365"/>
+                <wp:effectExtent l="38100" t="38100" r="17780" b="19685"/>
+                <wp:wrapNone/>
+                <wp:docPr id="16" name="Straight Arrow Connector 16"/>
+                <wp:cNvGraphicFramePr/>
+                <a:graphic xmlns:a="http://schemas.openxmlformats.org/drawingml/2006/main">
+                  <a:graphicData uri="http://schemas.microsoft.com/office/word/2010/wordprocessingShape">
+                    <wps:wsp>
+                      <wps:cNvCnPr/>
+                      <wps:spPr>
+                        <a:xfrm flipH="1" flipV="1">
+                          <a:off x="0" y="0"/>
+                          <a:ext cx="1277620" cy="761365"/>
+                        </a:xfrm>
+                        <a:prstGeom prst="straightConnector1">
+                          <a:avLst/>
+                        </a:prstGeom>
+                        <a:ln w="19050">
+                          <a:solidFill>
+                            <a:schemeClr val="tx1"/>
+                          </a:solidFill>
+                          <a:tailEnd type="triangle"/>
+                        </a:ln>
+                      </wps:spPr>
+                      <wps:style>
+                        <a:lnRef idx="1">
+                          <a:schemeClr val="accent1"/>
+                        </a:lnRef>
+                        <a:fillRef idx="0">
+                          <a:schemeClr val="accent1"/>
+                        </a:fillRef>
+                        <a:effectRef idx="0">
+                          <a:schemeClr val="accent1"/>
+                        </a:effectRef>
+                        <a:fontRef idx="minor">
+                          <a:schemeClr val="tx1"/>
+                        </a:fontRef>
+                      </wps:style>
+                      <wps:bodyPr/>
+                    </wps:wsp>
+                  </a:graphicData>
+                </a:graphic>
+                <wp14:sizeRelH relativeFrom="margin">
+                  <wp14:pctWidth>0</wp14:pctWidth>
+                </wp14:sizeRelH>
+                <wp14:sizeRelV relativeFrom="margin">
+                  <wp14:pctHeight>0</wp14:pctHeight>
+                </wp14:sizeRelV>
+              </wp:anchor>
+            </w:drawing>
+          </mc:Choice>
+          <mc:Fallback>
+            <w:pict>
+              <v:shape w14:anchorId="7277DE01" id="Straight Arrow Connector 16" o:spid="_x0000_s1026" type="#_x0000_t32" style="position:absolute;margin-left:56.2pt;margin-top:128.4pt;width:100.6pt;height:59.95pt;flip:x y;z-index:251670528;visibility:visible;mso-wrap-style:square;mso-width-percent:0;mso-height-percent:0;mso-wrap-distance-left:9pt;mso-wrap-distance-top:0;mso-wrap-distance-right:9pt;mso-wrap-distance-bottom:0;mso-position-horizontal:absolute;mso-position-horizontal-relative:text;mso-position-vertical:absolute;mso-position-vertical-relative:text;mso-width-percent:0;mso-height-percent:0;mso-width-relative:margin;mso-height-relative:margin" o:gfxdata="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" strokecolor="black [3213]" strokeweight="1.5pt">
+                <v:stroke endarrow="block" joinstyle="miter"/>
+              </v:shape>
+            </w:pict>
+          </mc:Fallback>
+        </mc:AlternateContent>
+      </w:r>
+      <w:r>
+        <w:rPr>
+          <w:noProof/>
+        </w:rPr>
+        <mc:AlternateContent>
+          <mc:Choice Requires="wps">
+            <w:drawing>
+              <wp:anchor distT="0" distB="0" distL="114300" distR="114300" simplePos="0" relativeHeight="251669504" behindDoc="0" locked="0" layoutInCell="1" allowOverlap="1" wp14:anchorId="4087401E" wp14:editId="0E45F285">
+                <wp:simplePos x="0" y="0"/>
+                <wp:positionH relativeFrom="column">
+                  <wp:posOffset>1974273</wp:posOffset>
+                </wp:positionH>
+                <wp:positionV relativeFrom="paragraph">
+                  <wp:posOffset>1755140</wp:posOffset>
+                </wp:positionV>
+                <wp:extent cx="1039091" cy="637309"/>
+                <wp:effectExtent l="0" t="0" r="27940" b="29845"/>
+                <wp:wrapNone/>
+                <wp:docPr id="15" name="Straight Connector 15"/>
+                <wp:cNvGraphicFramePr/>
+                <a:graphic xmlns:a="http://schemas.openxmlformats.org/drawingml/2006/main">
+                  <a:graphicData uri="http://schemas.microsoft.com/office/word/2010/wordprocessingShape">
+                    <wps:wsp>
+                      <wps:cNvCnPr/>
+                      <wps:spPr>
+                        <a:xfrm flipH="1">
+                          <a:off x="0" y="0"/>
+                          <a:ext cx="1039091" cy="637309"/>
+                        </a:xfrm>
+                        <a:prstGeom prst="line">
+                          <a:avLst/>
+                        </a:prstGeom>
+                        <a:ln w="19050">
+                          <a:solidFill>
+                            <a:schemeClr val="tx1"/>
+                          </a:solidFill>
+                        </a:ln>
+                      </wps:spPr>
+                      <wps:style>
+                        <a:lnRef idx="1">
+                          <a:schemeClr val="accent1"/>
+                        </a:lnRef>
+                        <a:fillRef idx="0">
+                          <a:schemeClr val="accent1"/>
+                        </a:fillRef>
+                        <a:effectRef idx="0">
+                          <a:schemeClr val="accent1"/>
+                        </a:effectRef>
+                        <a:fontRef idx="minor">
+                          <a:schemeClr val="tx1"/>
+                        </a:fontRef>
+                      </wps:style>
+                      <wps:bodyPr/>
+                    </wps:wsp>
+                  </a:graphicData>
+                </a:graphic>
+              </wp:anchor>
+            </w:drawing>
+          </mc:Choice>
+          <mc:Fallback>
+            <w:pict>
+              <v:line w14:anchorId="26D47BB1" id="Straight Connector 15" o:spid="_x0000_s1026" style="position:absolute;flip:x;z-index:251669504;visibility:visible;mso-wrap-style:square;mso-wrap-distance-left:9pt;mso-wrap-distance-top:0;mso-wrap-distance-right:9pt;mso-wrap-distance-bottom:0;mso-position-horizontal:absolute;mso-position-horizontal-relative:text;mso-position-vertical:absolute;mso-position-vertical-relative:text" from="155.45pt,138.2pt" to="237.25pt,188.4pt" o:gfxdata="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" strokecolor="black [3213]" strokeweight="1.5pt">
+                <v:stroke joinstyle="miter"/>
+              </v:line>
+            </w:pict>
+          </mc:Fallback>
+        </mc:AlternateContent>
+      </w:r>
+      <w:r>
+        <w:rPr>
+          <w:noProof/>
+        </w:rPr>
+        <mc:AlternateContent>
+          <mc:Choice Requires="wps">
+            <w:drawing>
+              <wp:anchor distT="0" distB="0" distL="114300" distR="114300" simplePos="0" relativeHeight="251667456" behindDoc="0" locked="0" layoutInCell="1" allowOverlap="1" wp14:anchorId="567EDB02" wp14:editId="07DAE469">
+                <wp:simplePos x="0" y="0"/>
+                <wp:positionH relativeFrom="column">
+                  <wp:posOffset>3397827</wp:posOffset>
+                </wp:positionH>
+                <wp:positionV relativeFrom="paragraph">
+                  <wp:posOffset>1048558</wp:posOffset>
+                </wp:positionV>
+                <wp:extent cx="1738630" cy="381000"/>
+                <wp:effectExtent l="19050" t="57150" r="13970" b="19050"/>
+                <wp:wrapNone/>
+                <wp:docPr id="13" name="Straight Arrow Connector 13"/>
+                <wp:cNvGraphicFramePr/>
+                <a:graphic xmlns:a="http://schemas.openxmlformats.org/drawingml/2006/main">
+                  <a:graphicData uri="http://schemas.microsoft.com/office/word/2010/wordprocessingShape">
+                    <wps:wsp>
+                      <wps:cNvCnPr/>
+                      <wps:spPr>
+                        <a:xfrm flipH="1" flipV="1">
+                          <a:off x="0" y="0"/>
+                          <a:ext cx="1738630" cy="381000"/>
+                        </a:xfrm>
+                        <a:prstGeom prst="straightConnector1">
+                          <a:avLst/>
+                        </a:prstGeom>
+                        <a:ln w="19050">
+                          <a:solidFill>
+                            <a:schemeClr val="tx1"/>
+                          </a:solidFill>
+                          <a:tailEnd type="triangle"/>
+                        </a:ln>
+                      </wps:spPr>
+                      <wps:style>
+                        <a:lnRef idx="1">
+                          <a:schemeClr val="accent1"/>
+                        </a:lnRef>
+                        <a:fillRef idx="0">
+                          <a:schemeClr val="accent1"/>
+                        </a:fillRef>
+                        <a:effectRef idx="0">
+                          <a:schemeClr val="accent1"/>
+                        </a:effectRef>
+                        <a:fontRef idx="minor">
+                          <a:schemeClr val="tx1"/>
+                        </a:fontRef>
+                      </wps:style>
+                      <wps:bodyPr/>
+                    </wps:wsp>
+                  </a:graphicData>
+                </a:graphic>
+              </wp:anchor>
+            </w:drawing>
+          </mc:Choice>
+          <mc:Fallback>
+            <w:pict>
+              <v:shape w14:anchorId="6E1342E0" id="Straight Arrow Connector 13" o:spid="_x0000_s1026" type="#_x0000_t32" style="position:absolute;margin-left:267.55pt;margin-top:82.55pt;width:136.9pt;height:30pt;flip:x y;z-index:251667456;visibility:visible;mso-wrap-style:square;mso-wrap-distance-left:9pt;mso-wrap-distance-top:0;mso-wrap-distance-right:9pt;mso-wrap-distance-bottom:0;mso-position-horizontal:absolute;mso-position-horizontal-relative:text;mso-position-vertical:absolute;mso-position-vertical-relative:text" o:gfxdata="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" strokecolor="black [3213]" strokeweight="1.5pt">
+                <v:stroke endarrow="block" joinstyle="miter"/>
+              </v:shape>
+            </w:pict>
+          </mc:Fallback>
+        </mc:AlternateContent>
+      </w:r>
+      <w:r>
+        <w:rPr>
+          <w:noProof/>
+        </w:rPr>
+        <mc:AlternateContent>
+          <mc:Choice Requires="wps">
+            <w:drawing>
+              <wp:anchor distT="0" distB="0" distL="114300" distR="114300" simplePos="0" relativeHeight="251663360" behindDoc="0" locked="0" layoutInCell="1" allowOverlap="1" wp14:anchorId="20AE1B85" wp14:editId="62EFE123">
+                <wp:simplePos x="0" y="0"/>
+                <wp:positionH relativeFrom="column">
+                  <wp:posOffset>203200</wp:posOffset>
+                </wp:positionH>
+                <wp:positionV relativeFrom="paragraph">
+                  <wp:posOffset>495300</wp:posOffset>
+                </wp:positionV>
+                <wp:extent cx="1666240" cy="533400"/>
+                <wp:effectExtent l="0" t="76200" r="0" b="19050"/>
+                <wp:wrapNone/>
+                <wp:docPr id="6" name="Connector: Curved 6"/>
+                <wp:cNvGraphicFramePr/>
+                <a:graphic xmlns:a="http://schemas.openxmlformats.org/drawingml/2006/main">
+                  <a:graphicData uri="http://schemas.microsoft.com/office/word/2010/wordprocessingShape">
+                    <wps:wsp>
+                      <wps:cNvCnPr/>
+                      <wps:spPr>
+                        <a:xfrm flipV="1">
+                          <a:off x="0" y="0"/>
+                          <a:ext cx="1666240" cy="533400"/>
+                        </a:xfrm>
+                        <a:prstGeom prst="curvedConnector3">
+                          <a:avLst>
+                            <a:gd name="adj1" fmla="val 33918"/>
+                          </a:avLst>
+                        </a:prstGeom>
+                        <a:ln w="19050">
+                          <a:solidFill>
+                            <a:schemeClr val="tx1">
+                              <a:lumMod val="95000"/>
+                              <a:lumOff val="5000"/>
+                            </a:schemeClr>
+                          </a:solidFill>
+                          <a:tailEnd type="triangle"/>
+                        </a:ln>
+                      </wps:spPr>
+                      <wps:style>
+                        <a:lnRef idx="1">
+                          <a:schemeClr val="accent1"/>
+                        </a:lnRef>
+                        <a:fillRef idx="0">
+                          <a:schemeClr val="accent1"/>
+                        </a:fillRef>
+                        <a:effectRef idx="0">
+                          <a:schemeClr val="accent1"/>
+                        </a:effectRef>
+                        <a:fontRef idx="minor">
+                          <a:schemeClr val="tx1"/>
+                        </a:fontRef>
+                      </wps:style>
+                      <wps:bodyPr/>
+                    </wps:wsp>
+                  </a:graphicData>
+                </a:graphic>
+                <wp14:sizeRelH relativeFrom="margin">
+                  <wp14:pctWidth>0</wp14:pctWidth>
+                </wp14:sizeRelH>
+                <wp14:sizeRelV relativeFrom="margin">
+                  <wp14:pctHeight>0</wp14:pctHeight>
+                </wp14:sizeRelV>
+              </wp:anchor>
+            </w:drawing>
+          </mc:Choice>
+          <mc:Fallback>
+            <w:pict>
+              <v:shapetype w14:anchorId="698ECE81" id="_x0000_t38" coordsize="21600,21600" o:spt="38" o:oned="t" path="m,c@0,0@1,5400@1,10800@1,16200@2,21600,21600,21600e" filled="f">
+                <v:formulas>
+                  <v:f eqn="mid #0 0"/>
+                  <v:f eqn="val #0"/>
+                  <v:f eqn="mid #0 21600"/>
+                </v:formulas>
+                <v:path arrowok="t" fillok="f" o:connecttype="none"/>
+                <v:handles>
+                  <v:h position="#0,center"/>
+                </v:handles>
+                <o:lock v:ext="edit" shapetype="t"/>
+              </v:shapetype>
+              <v:shape id="Connector: Curved 6" o:spid="_x0000_s1026" type="#_x0000_t38" style="position:absolute;margin-left:16pt;margin-top:39pt;width:131.2pt;height:42pt;flip:y;z-index:251663360;visibility:visible;mso-wrap-style:square;mso-width-percent:0;mso-height-percent:0;mso-wrap-distance-left:9pt;mso-wrap-distance-top:0;mso-wrap-distance-right:9pt;mso-wrap-distance-bottom:0;mso-position-horizontal:absolute;mso-position-horizontal-relative:text;mso-position-vertical:absolute;mso-position-vertical-relative:text;mso-width-percent:0;mso-height-percent:0;mso-width-relative:margin;mso-height-relative:margin" o:gfxdata="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" adj="7326" strokecolor="#0d0d0d [3069]" strokeweight="1.5pt">
+                <v:stroke endarrow="block" joinstyle="miter"/>
+              </v:shape>
+            </w:pict>
+          </mc:Fallback>
+        </mc:AlternateContent>
+      </w:r>
+      <w:r>
+        <w:drawing>
+          <wp:anchor distT="0" distB="0" distL="114300" distR="114300" simplePos="0" relativeHeight="251660288" behindDoc="0" locked="0" layoutInCell="1" allowOverlap="1" wp14:anchorId="4C268249" wp14:editId="23F72675">
+            <wp:simplePos x="0" y="0"/>
+            <wp:positionH relativeFrom="margin">
+              <wp:posOffset>4485640</wp:posOffset>
+            </wp:positionH>
+            <wp:positionV relativeFrom="paragraph">
+              <wp:posOffset>2350770</wp:posOffset>
+            </wp:positionV>
+            <wp:extent cx="1762125" cy="2010410"/>
+            <wp:effectExtent l="0" t="0" r="9525" b="8890"/>
+            <wp:wrapThrough wrapText="bothSides">
+              <wp:wrapPolygon edited="0">
+                <wp:start x="0" y="0"/>
+                <wp:lineTo x="0" y="21491"/>
+                <wp:lineTo x="21483" y="21491"/>
+                <wp:lineTo x="21483" y="0"/>
+                <wp:lineTo x="0" y="0"/>
+              </wp:wrapPolygon>
+            </wp:wrapThrough>
+            <wp:docPr id="3" name="Picture 3"/>
+            <wp:cNvGraphicFramePr>
+              <a:graphicFrameLocks xmlns:a="http://schemas.openxmlformats.org/drawingml/2006/main" noChangeAspect="1"/>
+            </wp:cNvGraphicFramePr>
+            <a:graphic xmlns:a="http://schemas.openxmlformats.org/drawingml/2006/main">
+              <a:graphicData uri="http://schemas.openxmlformats.org/drawingml/2006/picture">
+                <pic:pic xmlns:pic="http://schemas.openxmlformats.org/drawingml/2006/picture">
+                  <pic:nvPicPr>
+                    <pic:cNvPr id="1" name=""/>
+                    <pic:cNvPicPr/>
+                  </pic:nvPicPr>
+                  <pic:blipFill rotWithShape="1">
+                    <a:blip r:embed="rId10" cstate="print">
+                      <a:extLst>
+                        <a:ext uri="{28A0092B-C50C-407E-A947-70E740481C1C}">
+                          <a14:useLocalDpi xmlns:a14="http://schemas.microsoft.com/office/drawing/2010/main" val="0"/>
+                        </a:ext>
+                      </a:extLst>
+                    </a:blip>
+                    <a:srcRect l="2729" t="11854" r="65326" b="23360"/>
+                    <a:stretch/>
+                  </pic:blipFill>
+                  <pic:spPr bwMode="auto">
+                    <a:xfrm>
+                      <a:off x="0" y="0"/>
+                      <a:ext cx="1762125" cy="2010410"/>
+                    </a:xfrm>
+                    <a:prstGeom prst="rect">
+                      <a:avLst/>
+                    </a:prstGeom>
+                    <a:ln>
+                      <a:noFill/>
+                    </a:ln>
+                    <a:extLst>
+                      <a:ext uri="{53640926-AAD7-44D8-BBD7-CCE9431645EC}">
+                        <a14:shadowObscured xmlns:a14="http://schemas.microsoft.com/office/drawing/2010/main"/>
+                      </a:ext>
+                    </a:extLst>
+                  </pic:spPr>
+                </pic:pic>
+              </a:graphicData>
+            </a:graphic>
+            <wp14:sizeRelH relativeFrom="page">
+              <wp14:pctWidth>0</wp14:pctWidth>
+            </wp14:sizeRelH>
+            <wp14:sizeRelV relativeFrom="page">
+              <wp14:pctHeight>0</wp14:pctHeight>
+            </wp14:sizeRelV>
+          </wp:anchor>
+        </w:drawing>
+      </w:r>
+    </w:p>
     <w:sectPr>
       <w:pgSz w:w="11906" w:h="16838"/>
       <w:pgMar w:top="1440" w:right="1800" w:bottom="1440" w:left="1800" w:header="708" w:footer="708" w:gutter="0"/>
@@ -971,6 +2985,184 @@
 <file path=word/numbering.xml><?xml version="1.0" encoding="utf-8"?>
 <w:numbering xmlns:wpc="http://schemas.microsoft.com/office/word/2010/wordprocessingCanvas" xmlns:cx="http://schemas.microsoft.com/office/drawing/2014/chartex" xmlns:cx1="http://schemas.microsoft.com/office/drawing/2015/9/8/chartex" xmlns:cx2="http://schemas.microsoft.com/office/drawing/2015/10/21/chartex" xmlns:cx3="http://schemas.microsoft.com/office/drawing/2016/5/9/chartex" xmlns:cx4="http://schemas.microsoft.com/office/drawing/2016/5/10/chartex" xmlns:cx5="http://schemas.microsoft.com/office/drawing/2016/5/11/chartex" xmlns:cx6="http://schemas.microsoft.com/office/drawing/2016/5/12/chartex" xmlns:cx7="http://schemas.microsoft.com/office/drawing/2016/5/13/chartex" xmlns:cx8="http://schemas.microsoft.com/office/drawing/2016/5/14/chartex" xmlns:mc="http://schemas.openxmlformats.org/markup-compatibility/2006" xmlns:aink="http://schemas.microsoft.com/office/drawing/2016/ink" xmlns:am3d="http://schemas.microsoft.com/office/drawing/2017/model3d" xmlns:o="urn:schemas-microsoft-com:office:office" xmlns:r="http://schemas.openxmlformats.org/officeDocument/2006/relationships" xmlns:m="http://schemas.openxmlformats.org/officeDocument/2006/math" xmlns:v="urn:schemas-microsoft-com:vml" xmlns:wp14="http://schemas.microsoft.com/office/word/2010/wordprocessingDrawing" xmlns:wp="http://schemas.openxmlformats.org/drawingml/2006/wordprocessingDrawing" xmlns:w10="urn:schemas-microsoft-com:office:word" xmlns:w="http://schemas.openxmlformats.org/wordprocessingml/2006/main" xmlns:w14="http://schemas.microsoft.com/office/word/2010/wordml" xmlns:w15="http://schemas.microsoft.com/office/word/2012/wordml" xmlns:w16cex="http://schemas.microsoft.com/office/word/2018/wordml/cex" xmlns:w16cid="http://schemas.microsoft.com/office/word/2016/wordml/cid" xmlns:w16="http://schemas.microsoft.com/office/word/2018/wordml" xmlns:w16sdtdh="http://schemas.microsoft.com/office/word/2020/wordml/sdtdatahash" xmlns:w16se="http://schemas.microsoft.com/office/word/2015/wordml/symex" xmlns:wpg="http://schemas.microsoft.com/office/word/2010/wordprocessingGroup" xmlns:wpi="http://schemas.microsoft.com/office/word/2010/wordprocessingInk" xmlns:wne="http://schemas.microsoft.com/office/word/2006/wordml" xmlns:wps="http://schemas.microsoft.com/office/word/2010/wordprocessingShape" mc:Ignorable="w14 w15 w16se w16cid w16 w16cex w16sdtdh wp14">
   <w:abstractNum w:abstractNumId="0" w15:restartNumberingAfterBreak="0">
+    <w:nsid w:val="235359E9"/>
+    <w:multiLevelType w:val="hybridMultilevel"/>
+    <w:tmpl w:val="6F2ED848"/>
+    <w:lvl w:ilvl="0" w:tplc="0426000F">
+      <w:start w:val="1"/>
+      <w:numFmt w:val="decimal"/>
+      <w:lvlText w:val="%1."/>
+      <w:lvlJc w:val="left"/>
+      <w:pPr>
+        <w:ind w:left="720" w:hanging="360"/>
+      </w:pPr>
+      <w:rPr>
+        <w:rFonts w:hint="default"/>
+      </w:rPr>
+    </w:lvl>
+    <w:lvl w:ilvl="1" w:tplc="04260019" w:tentative="1">
+      <w:start w:val="1"/>
+      <w:numFmt w:val="lowerLetter"/>
+      <w:lvlText w:val="%2."/>
+      <w:lvlJc w:val="left"/>
+      <w:pPr>
+        <w:ind w:left="1440" w:hanging="360"/>
+      </w:pPr>
+    </w:lvl>
+    <w:lvl w:ilvl="2" w:tplc="0426001B" w:tentative="1">
+      <w:start w:val="1"/>
+      <w:numFmt w:val="lowerRoman"/>
+      <w:lvlText w:val="%3."/>
+      <w:lvlJc w:val="right"/>
+      <w:pPr>
+        <w:ind w:left="2160" w:hanging="180"/>
+      </w:pPr>
+    </w:lvl>
+    <w:lvl w:ilvl="3" w:tplc="0426000F" w:tentative="1">
+      <w:start w:val="1"/>
+      <w:numFmt w:val="decimal"/>
+      <w:lvlText w:val="%4."/>
+      <w:lvlJc w:val="left"/>
+      <w:pPr>
+        <w:ind w:left="2880" w:hanging="360"/>
+      </w:pPr>
+    </w:lvl>
+    <w:lvl w:ilvl="4" w:tplc="04260019" w:tentative="1">
+      <w:start w:val="1"/>
+      <w:numFmt w:val="lowerLetter"/>
+      <w:lvlText w:val="%5."/>
+      <w:lvlJc w:val="left"/>
+      <w:pPr>
+        <w:ind w:left="3600" w:hanging="360"/>
+      </w:pPr>
+    </w:lvl>
+    <w:lvl w:ilvl="5" w:tplc="0426001B" w:tentative="1">
+      <w:start w:val="1"/>
+      <w:numFmt w:val="lowerRoman"/>
+      <w:lvlText w:val="%6."/>
+      <w:lvlJc w:val="right"/>
+      <w:pPr>
+        <w:ind w:left="4320" w:hanging="180"/>
+      </w:pPr>
+    </w:lvl>
+    <w:lvl w:ilvl="6" w:tplc="0426000F" w:tentative="1">
+      <w:start w:val="1"/>
+      <w:numFmt w:val="decimal"/>
+      <w:lvlText w:val="%7."/>
+      <w:lvlJc w:val="left"/>
+      <w:pPr>
+        <w:ind w:left="5040" w:hanging="360"/>
+      </w:pPr>
+    </w:lvl>
+    <w:lvl w:ilvl="7" w:tplc="04260019" w:tentative="1">
+      <w:start w:val="1"/>
+      <w:numFmt w:val="lowerLetter"/>
+      <w:lvlText w:val="%8."/>
+      <w:lvlJc w:val="left"/>
+      <w:pPr>
+        <w:ind w:left="5760" w:hanging="360"/>
+      </w:pPr>
+    </w:lvl>
+    <w:lvl w:ilvl="8" w:tplc="0426001B" w:tentative="1">
+      <w:start w:val="1"/>
+      <w:numFmt w:val="lowerRoman"/>
+      <w:lvlText w:val="%9."/>
+      <w:lvlJc w:val="right"/>
+      <w:pPr>
+        <w:ind w:left="6480" w:hanging="180"/>
+      </w:pPr>
+    </w:lvl>
+  </w:abstractNum>
+  <w:abstractNum w:abstractNumId="1" w15:restartNumberingAfterBreak="0">
+    <w:nsid w:val="58C7042A"/>
+    <w:multiLevelType w:val="hybridMultilevel"/>
+    <w:tmpl w:val="84B81676"/>
+    <w:lvl w:ilvl="0" w:tplc="0426000F">
+      <w:start w:val="1"/>
+      <w:numFmt w:val="decimal"/>
+      <w:lvlText w:val="%1."/>
+      <w:lvlJc w:val="left"/>
+      <w:pPr>
+        <w:ind w:left="720" w:hanging="360"/>
+      </w:pPr>
+      <w:rPr>
+        <w:rFonts w:hint="default"/>
+      </w:rPr>
+    </w:lvl>
+    <w:lvl w:ilvl="1" w:tplc="04260019" w:tentative="1">
+      <w:start w:val="1"/>
+      <w:numFmt w:val="lowerLetter"/>
+      <w:lvlText w:val="%2."/>
+      <w:lvlJc w:val="left"/>
+      <w:pPr>
+        <w:ind w:left="1440" w:hanging="360"/>
+      </w:pPr>
+    </w:lvl>
+    <w:lvl w:ilvl="2" w:tplc="0426001B" w:tentative="1">
+      <w:start w:val="1"/>
+      <w:numFmt w:val="lowerRoman"/>
+      <w:lvlText w:val="%3."/>
+      <w:lvlJc w:val="right"/>
+      <w:pPr>
+        <w:ind w:left="2160" w:hanging="180"/>
+      </w:pPr>
+    </w:lvl>
+    <w:lvl w:ilvl="3" w:tplc="0426000F" w:tentative="1">
+      <w:start w:val="1"/>
+      <w:numFmt w:val="decimal"/>
+      <w:lvlText w:val="%4."/>
+      <w:lvlJc w:val="left"/>
+      <w:pPr>
+        <w:ind w:left="2880" w:hanging="360"/>
+      </w:pPr>
+    </w:lvl>
+    <w:lvl w:ilvl="4" w:tplc="04260019" w:tentative="1">
+      <w:start w:val="1"/>
+      <w:numFmt w:val="lowerLetter"/>
+      <w:lvlText w:val="%5."/>
+      <w:lvlJc w:val="left"/>
+      <w:pPr>
+        <w:ind w:left="3600" w:hanging="360"/>
+      </w:pPr>
+    </w:lvl>
+    <w:lvl w:ilvl="5" w:tplc="0426001B" w:tentative="1">
+      <w:start w:val="1"/>
+      <w:numFmt w:val="lowerRoman"/>
+      <w:lvlText w:val="%6."/>
+      <w:lvlJc w:val="right"/>
+      <w:pPr>
+        <w:ind w:left="4320" w:hanging="180"/>
+      </w:pPr>
+    </w:lvl>
+    <w:lvl w:ilvl="6" w:tplc="0426000F" w:tentative="1">
+      <w:start w:val="1"/>
+      <w:numFmt w:val="decimal"/>
+      <w:lvlText w:val="%7."/>
+      <w:lvlJc w:val="left"/>
+      <w:pPr>
+        <w:ind w:left="5040" w:hanging="360"/>
+      </w:pPr>
+    </w:lvl>
+    <w:lvl w:ilvl="7" w:tplc="04260019" w:tentative="1">
+      <w:start w:val="1"/>
+      <w:numFmt w:val="lowerLetter"/>
+      <w:lvlText w:val="%8."/>
+      <w:lvlJc w:val="left"/>
+      <w:pPr>
+        <w:ind w:left="5760" w:hanging="360"/>
+      </w:pPr>
+    </w:lvl>
+    <w:lvl w:ilvl="8" w:tplc="0426001B" w:tentative="1">
+      <w:start w:val="1"/>
+      <w:numFmt w:val="lowerRoman"/>
+      <w:lvlText w:val="%9."/>
+      <w:lvlJc w:val="right"/>
+      <w:pPr>
+        <w:ind w:left="6480" w:hanging="180"/>
+      </w:pPr>
+    </w:lvl>
+  </w:abstractNum>
+  <w:abstractNum w:abstractNumId="2" w15:restartNumberingAfterBreak="0">
     <w:nsid w:val="716157C6"/>
     <w:multiLevelType w:val="hybridMultilevel"/>
     <w:tmpl w:val="3022E888"/>
@@ -1084,6 +3276,12 @@
     </w:lvl>
   </w:abstractNum>
   <w:num w:numId="1">
+    <w:abstractNumId w:val="2"/>
+  </w:num>
+  <w:num w:numId="2">
+    <w:abstractNumId w:val="1"/>
+  </w:num>
+  <w:num w:numId="3">
     <w:abstractNumId w:val="0"/>
   </w:num>
 </w:numbering>
@@ -1788,4 +3986,16 @@
     </a:ext>
   </a:extLst>
 </a:theme>
+</file>
+
+<file path=customXml/item1.xml><?xml version="1.0" encoding="utf-8"?>
+<b:Sources xmlns:b="http://schemas.openxmlformats.org/officeDocument/2006/bibliography" xmlns="http://schemas.openxmlformats.org/officeDocument/2006/bibliography" SelectedStyle="\APASixthEditionOfficeOnline.xsl" StyleName="APA" Version="6"/>
+</file>
+
+<file path=customXml/itemProps1.xml><?xml version="1.0" encoding="utf-8"?>
+<ds:datastoreItem xmlns:ds="http://schemas.openxmlformats.org/officeDocument/2006/customXml" ds:itemID="{D808D037-E6F3-423F-966E-95D17307C5D1}">
+  <ds:schemaRefs>
+    <ds:schemaRef ds:uri="http://schemas.openxmlformats.org/officeDocument/2006/bibliography"/>
+  </ds:schemaRefs>
+</ds:datastoreItem>
 </file>
--- a/Projekta apraksts.docx
+++ b/Projekta apraksts.docx
@@ -1199,7 +1199,7 @@
           </mc:Choice>
           <mc:Fallback>
             <w:pict>
-              <v:shapetype w14:anchorId="581D9972" id="_x0000_t32" coordsize="21600,21600" o:spt="32" o:oned="t" path="m,l21600,21600e" filled="f">
+              <v:shapetype w14:anchorId="5BD97316" id="_x0000_t32" coordsize="21600,21600" o:spt="32" o:oned="t" path="m,l21600,21600e" filled="f">
                 <v:path arrowok="t" fillok="f" o:connecttype="none"/>
                 <o:lock v:ext="edit" shapetype="t"/>
               </v:shapetype>
@@ -1295,7 +1295,7 @@
           </mc:Choice>
           <mc:Fallback>
             <w:pict>
-              <v:shape w14:anchorId="27E8E2A6" id="Straight Arrow Connector 12" o:spid="_x0000_s1026" type="#_x0000_t32" style="position:absolute;margin-left:267.8pt;margin-top:22.35pt;width:136.9pt;height:112.35pt;flip:x;z-index:251666432;visibility:visible;mso-wrap-style:square;mso-wrap-distance-left:9pt;mso-wrap-distance-top:0;mso-wrap-distance-right:9pt;mso-wrap-distance-bottom:0;mso-position-horizontal:absolute;mso-position-horizontal-relative:text;mso-position-vertical:absolute;mso-position-vertical-relative:text" o:gfxdata="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" strokecolor="black [3213]" strokeweight="1.5pt">
+              <v:shape w14:anchorId="4178A6FC" id="Straight Arrow Connector 12" o:spid="_x0000_s1026" type="#_x0000_t32" style="position:absolute;margin-left:267.8pt;margin-top:22.35pt;width:136.9pt;height:112.35pt;flip:x;z-index:251666432;visibility:visible;mso-wrap-style:square;mso-wrap-distance-left:9pt;mso-wrap-distance-top:0;mso-wrap-distance-right:9pt;mso-wrap-distance-bottom:0;mso-position-horizontal:absolute;mso-position-horizontal-relative:text;mso-position-vertical:absolute;mso-position-vertical-relative:text" o:gfxdata="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" strokecolor="black [3213]" strokeweight="1.5pt">
                 <v:stroke endarrow="block" joinstyle="miter"/>
               </v:shape>
             </w:pict>
@@ -1913,6 +1913,132 @@
         <mc:AlternateContent>
           <mc:Choice Requires="wps">
             <w:drawing>
+              <wp:anchor distT="0" distB="0" distL="114300" distR="114300" simplePos="0" relativeHeight="251693056" behindDoc="0" locked="0" layoutInCell="1" allowOverlap="1" wp14:anchorId="4C9585E2" wp14:editId="59EC8815">
+                <wp:simplePos x="0" y="0"/>
+                <wp:positionH relativeFrom="margin">
+                  <wp:posOffset>4501746</wp:posOffset>
+                </wp:positionH>
+                <wp:positionV relativeFrom="paragraph">
+                  <wp:posOffset>4466648</wp:posOffset>
+                </wp:positionV>
+                <wp:extent cx="1773381" cy="1460500"/>
+                <wp:effectExtent l="0" t="0" r="17780" b="25400"/>
+                <wp:wrapNone/>
+                <wp:docPr id="28" name="Text Box 28"/>
+                <wp:cNvGraphicFramePr/>
+                <a:graphic xmlns:a="http://schemas.openxmlformats.org/drawingml/2006/main">
+                  <a:graphicData uri="http://schemas.microsoft.com/office/word/2010/wordprocessingShape">
+                    <wps:wsp>
+                      <wps:cNvSpPr txBox="1"/>
+                      <wps:spPr>
+                        <a:xfrm>
+                          <a:off x="0" y="0"/>
+                          <a:ext cx="1773381" cy="1460500"/>
+                        </a:xfrm>
+                        <a:prstGeom prst="rect">
+                          <a:avLst/>
+                        </a:prstGeom>
+                        <a:solidFill>
+                          <a:schemeClr val="lt1"/>
+                        </a:solidFill>
+                        <a:ln w="6350">
+                          <a:solidFill>
+                            <a:schemeClr val="bg1"/>
+                          </a:solidFill>
+                        </a:ln>
+                      </wps:spPr>
+                      <wps:txbx>
+                        <w:txbxContent>
+                          <w:p>
+                            <w:pPr>
+                              <w:rPr>
+                                <w:color w:val="833C0B" w:themeColor="accent2" w:themeShade="80"/>
+                                <w:sz w:val="18"/>
+                                <w:szCs w:val="18"/>
+                              </w:rPr>
+                            </w:pPr>
+                            <w:r>
+                              <w:rPr>
+                                <w:color w:val="833C0B" w:themeColor="accent2" w:themeShade="80"/>
+                                <w:sz w:val="18"/>
+                                <w:szCs w:val="18"/>
+                              </w:rPr>
+                              <w:t xml:space="preserve">Piezīme: </w:t>
+                            </w:r>
+                            <w:r>
+                              <w:rPr>
+                                <w:color w:val="833C0B" w:themeColor="accent2" w:themeShade="80"/>
+                                <w:sz w:val="18"/>
+                                <w:szCs w:val="18"/>
+                              </w:rPr>
+                              <w:t>Atveras viens no attiecīgajiem logiem atkarībā no tā kurš no spēlētājiem uzvar.(noteikumus skatīt projekta idejas aprakstā)</w:t>
+                            </w:r>
+                          </w:p>
+                        </w:txbxContent>
+                      </wps:txbx>
+                      <wps:bodyPr rot="0" spcFirstLastPara="0" vertOverflow="overflow" horzOverflow="overflow" vert="horz" wrap="square" lIns="91440" tIns="45720" rIns="91440" bIns="45720" numCol="1" spcCol="0" rtlCol="0" fromWordArt="0" anchor="t" anchorCtr="0" forceAA="0" compatLnSpc="1">
+                        <a:prstTxWarp prst="textNoShape">
+                          <a:avLst/>
+                        </a:prstTxWarp>
+                        <a:noAutofit/>
+                      </wps:bodyPr>
+                    </wps:wsp>
+                  </a:graphicData>
+                </a:graphic>
+                <wp14:sizeRelH relativeFrom="margin">
+                  <wp14:pctWidth>0</wp14:pctWidth>
+                </wp14:sizeRelH>
+                <wp14:sizeRelV relativeFrom="margin">
+                  <wp14:pctHeight>0</wp14:pctHeight>
+                </wp14:sizeRelV>
+              </wp:anchor>
+            </w:drawing>
+          </mc:Choice>
+          <mc:Fallback>
+            <w:pict>
+              <v:shape w14:anchorId="4C9585E2" id="Text Box 28" o:spid="_x0000_s1030" type="#_x0000_t202" style="position:absolute;left:0;text-align:left;margin-left:354.45pt;margin-top:351.7pt;width:139.65pt;height:115pt;z-index:251693056;visibility:visible;mso-wrap-style:square;mso-width-percent:0;mso-height-percent:0;mso-wrap-distance-left:9pt;mso-wrap-distance-top:0;mso-wrap-distance-right:9pt;mso-wrap-distance-bottom:0;mso-position-horizontal:absolute;mso-position-horizontal-relative:margin;mso-position-vertical:absolute;mso-position-vertical-relative:text;mso-width-percent:0;mso-height-percent:0;mso-width-relative:margin;mso-height-relative:margin;v-text-anchor:top" o:gfxdata="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" fillcolor="white [3201]" strokecolor="white [3212]" strokeweight=".5pt">
+                <v:textbox>
+                  <w:txbxContent>
+                    <w:p>
+                      <w:pPr>
+                        <w:rPr>
+                          <w:color w:val="833C0B" w:themeColor="accent2" w:themeShade="80"/>
+                          <w:sz w:val="18"/>
+                          <w:szCs w:val="18"/>
+                        </w:rPr>
+                      </w:pPr>
+                      <w:r>
+                        <w:rPr>
+                          <w:color w:val="833C0B" w:themeColor="accent2" w:themeShade="80"/>
+                          <w:sz w:val="18"/>
+                          <w:szCs w:val="18"/>
+                        </w:rPr>
+                        <w:t xml:space="preserve">Piezīme: </w:t>
+                      </w:r>
+                      <w:r>
+                        <w:rPr>
+                          <w:color w:val="833C0B" w:themeColor="accent2" w:themeShade="80"/>
+                          <w:sz w:val="18"/>
+                          <w:szCs w:val="18"/>
+                        </w:rPr>
+                        <w:t>Atveras viens no attiecīgajiem logiem atkarībā no tā kurš no spēlētājiem uzvar.(noteikumus skatīt projekta idejas aprakstā)</w:t>
+                      </w:r>
+                    </w:p>
+                  </w:txbxContent>
+                </v:textbox>
+                <w10:wrap anchorx="margin"/>
+              </v:shape>
+            </w:pict>
+          </mc:Fallback>
+        </mc:AlternateContent>
+      </w:r>
+      <w:r>
+        <w:rPr>
+          <w:noProof/>
+        </w:rPr>
+        <mc:AlternateContent>
+          <mc:Choice Requires="wps">
+            <w:drawing>
               <wp:anchor distT="0" distB="0" distL="114300" distR="114300" simplePos="0" relativeHeight="251691008" behindDoc="0" locked="0" layoutInCell="1" allowOverlap="1" wp14:anchorId="5950116C" wp14:editId="767ECFE3">
                 <wp:simplePos x="0" y="0"/>
                 <wp:positionH relativeFrom="margin">
@@ -1988,7 +2114,7 @@
           </mc:Choice>
           <mc:Fallback>
             <w:pict>
-              <v:shape w14:anchorId="5950116C" id="Text Box 27" o:spid="_x0000_s1030" type="#_x0000_t202" style="position:absolute;left:0;text-align:left;margin-left:135.35pt;margin-top:203.8pt;width:142.65pt;height:115pt;z-index:251691008;visibility:visible;mso-wrap-style:square;mso-width-percent:0;mso-height-percent:0;mso-wrap-distance-left:9pt;mso-wrap-distance-top:0;mso-wrap-distance-right:9pt;mso-wrap-distance-bottom:0;mso-position-horizontal:absolute;mso-position-horizontal-relative:margin;mso-position-vertical:absolute;mso-position-vertical-relative:text;mso-width-percent:0;mso-height-percent:0;mso-width-relative:margin;mso-height-relative:margin;v-text-anchor:top" o:gfxdata="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" fillcolor="white [3201]" strokecolor="white [3212]" strokeweight=".5pt">
+              <v:shape w14:anchorId="5950116C" id="Text Box 27" o:spid="_x0000_s1031" type="#_x0000_t202" style="position:absolute;left:0;text-align:left;margin-left:135.35pt;margin-top:203.8pt;width:142.65pt;height:115pt;z-index:251691008;visibility:visible;mso-wrap-style:square;mso-width-percent:0;mso-height-percent:0;mso-wrap-distance-left:9pt;mso-wrap-distance-top:0;mso-wrap-distance-right:9pt;mso-wrap-distance-bottom:0;mso-position-horizontal:absolute;mso-position-horizontal-relative:margin;mso-position-vertical:absolute;mso-position-vertical-relative:text;mso-width-percent:0;mso-height-percent:0;mso-width-relative:margin;mso-height-relative:margin;v-text-anchor:top" o:gfxdata="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" fillcolor="white [3201]" strokecolor="white [3212]" strokeweight=".5pt">
                 <v:textbox>
                   <w:txbxContent>
                     <w:p>
@@ -2083,7 +2209,7 @@
           </mc:Choice>
           <mc:Fallback>
             <w:pict>
-              <v:line w14:anchorId="4D39F2D3" id="Straight Connector 14" o:spid="_x0000_s1026" style="position:absolute;flip:x y;z-index:251668480;visibility:visible;mso-wrap-style:square;mso-width-percent:0;mso-height-percent:0;mso-wrap-distance-left:9pt;mso-wrap-distance-top:0;mso-wrap-distance-right:9pt;mso-wrap-distance-bottom:0;mso-position-horizontal:absolute;mso-position-horizontal-relative:text;mso-position-vertical:absolute;mso-position-vertical-relative:text;mso-width-percent:0;mso-height-percent:0;mso-width-relative:margin;mso-height-relative:margin" from="316.5pt,195.2pt" to="408.5pt,311.75pt" o:gfxdata="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" strokecolor="black [3213]" strokeweight="1.5pt">
+              <v:line w14:anchorId="4896C766" id="Straight Connector 14" o:spid="_x0000_s1026" style="position:absolute;flip:x y;z-index:251668480;visibility:visible;mso-wrap-style:square;mso-width-percent:0;mso-height-percent:0;mso-wrap-distance-left:9pt;mso-wrap-distance-top:0;mso-wrap-distance-right:9pt;mso-wrap-distance-bottom:0;mso-position-horizontal:absolute;mso-position-horizontal-relative:text;mso-position-vertical:absolute;mso-position-vertical-relative:text;mso-width-percent:0;mso-height-percent:0;mso-width-relative:margin;mso-height-relative:margin" from="316.5pt,195.2pt" to="408.5pt,311.75pt" o:gfxdata="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" strokecolor="black [3213]" strokeweight="1.5pt">
                 <v:stroke joinstyle="miter"/>
               </v:line>
             </w:pict>
@@ -2158,7 +2284,7 @@
           </mc:Choice>
           <mc:Fallback>
             <w:pict>
-              <v:shape w14:anchorId="03F32B21" id="Straight Arrow Connector 17" o:spid="_x0000_s1026" type="#_x0000_t32" style="position:absolute;margin-left:206.5pt;margin-top:135.2pt;width:111pt;height:61.5pt;flip:x y;z-index:251671552;visibility:visible;mso-wrap-style:square;mso-width-percent:0;mso-height-percent:0;mso-wrap-distance-left:9pt;mso-wrap-distance-top:0;mso-wrap-distance-right:9pt;mso-wrap-distance-bottom:0;mso-position-horizontal:absolute;mso-position-horizontal-relative:text;mso-position-vertical:absolute;mso-position-vertical-relative:text;mso-width-percent:0;mso-height-percent:0;mso-width-relative:margin;mso-height-relative:margin" o:gfxdata="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" strokecolor="black [3213]" strokeweight="1.5pt">
+              <v:shape w14:anchorId="1180FAC6" id="Straight Arrow Connector 17" o:spid="_x0000_s1026" type="#_x0000_t32" style="position:absolute;margin-left:206.5pt;margin-top:135.2pt;width:111pt;height:61.5pt;flip:x y;z-index:251671552;visibility:visible;mso-wrap-style:square;mso-width-percent:0;mso-height-percent:0;mso-wrap-distance-left:9pt;mso-wrap-distance-top:0;mso-wrap-distance-right:9pt;mso-wrap-distance-bottom:0;mso-position-horizontal:absolute;mso-position-horizontal-relative:text;mso-position-vertical:absolute;mso-position-vertical-relative:text;mso-width-percent:0;mso-height-percent:0;mso-width-relative:margin;mso-height-relative:margin" o:gfxdata="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" strokecolor="black [3213]" strokeweight="1.5pt">
                 <v:stroke endarrow="block" joinstyle="miter"/>
               </v:shape>
             </w:pict>
@@ -2270,7 +2396,7 @@
           </mc:Choice>
           <mc:Fallback>
             <w:pict>
-              <v:shape w14:anchorId="656D26A0" id="Text Box 26" o:spid="_x0000_s1031" type="#_x0000_t202" style="position:absolute;left:0;text-align:left;margin-left:-59.4pt;margin-top:147.2pt;width:132.6pt;height:76.2pt;z-index:251688960;visibility:visible;mso-wrap-style:square;mso-height-percent:0;mso-wrap-distance-left:9pt;mso-wrap-distance-top:0;mso-wrap-distance-right:9pt;mso-wrap-distance-bottom:0;mso-position-horizontal:absolute;mso-position-horizontal-relative:text;mso-position-vertical:absolute;mso-position-vertical-relative:text;mso-height-percent:0;mso-height-relative:margin;v-text-anchor:top" o:gfxdata="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" fillcolor="white [3201]" strokecolor="white [3212]" strokeweight=".5pt">
+              <v:shape w14:anchorId="656D26A0" id="Text Box 26" o:spid="_x0000_s1032" type="#_x0000_t202" style="position:absolute;left:0;text-align:left;margin-left:-59.4pt;margin-top:147.2pt;width:132.6pt;height:76.2pt;z-index:251688960;visibility:visible;mso-wrap-style:square;mso-height-percent:0;mso-wrap-distance-left:9pt;mso-wrap-distance-top:0;mso-wrap-distance-right:9pt;mso-wrap-distance-bottom:0;mso-position-horizontal:absolute;mso-position-horizontal-relative:text;mso-position-vertical:absolute;mso-position-vertical-relative:text;mso-height-percent:0;mso-height-relative:margin;v-text-anchor:top" o:gfxdata="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" fillcolor="white [3201]" strokecolor="white [3212]" strokeweight=".5pt">
                 <v:textbox>
                   <w:txbxContent>
                     <w:p>
@@ -2391,7 +2517,7 @@
           </mc:Choice>
           <mc:Fallback>
             <w:pict>
-              <v:shape w14:anchorId="57E0306F" id="Straight Arrow Connector 19" o:spid="_x0000_s1026" type="#_x0000_t32" style="position:absolute;margin-left:211.2pt;margin-top:68.6pt;width:159.6pt;height:157.8pt;z-index:251675648;visibility:visible;mso-wrap-style:square;mso-width-percent:0;mso-height-percent:0;mso-wrap-distance-left:9pt;mso-wrap-distance-top:0;mso-wrap-distance-right:9pt;mso-wrap-distance-bottom:0;mso-position-horizontal:absolute;mso-position-horizontal-relative:text;mso-position-vertical:absolute;mso-position-vertical-relative:text;mso-width-percent:0;mso-height-percent:0;mso-width-relative:margin;mso-height-relative:margin" o:gfxdata="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" strokecolor="black [3213]" strokeweight="1.5pt">
+              <v:shape w14:anchorId="2E7E5A78" id="Straight Arrow Connector 19" o:spid="_x0000_s1026" type="#_x0000_t32" style="position:absolute;margin-left:211.2pt;margin-top:68.6pt;width:159.6pt;height:157.8pt;z-index:251675648;visibility:visible;mso-wrap-style:square;mso-width-percent:0;mso-height-percent:0;mso-wrap-distance-left:9pt;mso-wrap-distance-top:0;mso-wrap-distance-right:9pt;mso-wrap-distance-bottom:0;mso-position-horizontal:absolute;mso-position-horizontal-relative:text;mso-position-vertical:absolute;mso-position-vertical-relative:text;mso-width-percent:0;mso-height-percent:0;mso-width-relative:margin;mso-height-relative:margin" o:gfxdata="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" strokecolor="black [3213]" strokeweight="1.5pt">
                 <v:stroke endarrow="block" joinstyle="miter"/>
               </v:shape>
             </w:pict>
@@ -2485,7 +2611,7 @@
           </mc:Choice>
           <mc:Fallback>
             <w:pict>
-              <v:shape w14:anchorId="62730137" id="Text Box 24" o:spid="_x0000_s1032" type="#_x0000_t202" style="position:absolute;left:0;text-align:left;margin-left:356.6pt;margin-top:165.55pt;width:132.6pt;height:17.4pt;z-index:251684864;visibility:visible;mso-wrap-style:square;mso-height-percent:0;mso-wrap-distance-left:9pt;mso-wrap-distance-top:0;mso-wrap-distance-right:9pt;mso-wrap-distance-bottom:0;mso-position-horizontal:absolute;mso-position-horizontal-relative:text;mso-position-vertical:absolute;mso-position-vertical-relative:text;mso-height-percent:0;mso-height-relative:margin;v-text-anchor:top" o:gfxdata="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" fillcolor="white [3201]" strokecolor="white [3212]" strokeweight=".5pt">
+              <v:shape w14:anchorId="62730137" id="Text Box 24" o:spid="_x0000_s1033" type="#_x0000_t202" style="position:absolute;left:0;text-align:left;margin-left:356.6pt;margin-top:165.55pt;width:132.6pt;height:17.4pt;z-index:251684864;visibility:visible;mso-wrap-style:square;mso-height-percent:0;mso-wrap-distance-left:9pt;mso-wrap-distance-top:0;mso-wrap-distance-right:9pt;mso-wrap-distance-bottom:0;mso-position-horizontal:absolute;mso-position-horizontal-relative:text;mso-position-vertical:absolute;mso-position-vertical-relative:text;mso-height-percent:0;mso-height-relative:margin;v-text-anchor:top" o:gfxdata="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" fillcolor="white [3201]" strokecolor="white [3212]" strokeweight=".5pt">
                 <v:textbox>
                   <w:txbxContent>
                     <w:p>
@@ -2588,7 +2714,7 @@
           </mc:Choice>
           <mc:Fallback>
             <w:pict>
-              <v:shape w14:anchorId="4D43D981" id="Straight Arrow Connector 18" o:spid="_x0000_s1026" type="#_x0000_t32" style="position:absolute;margin-left:211pt;margin-top:48.2pt;width:160.5pt;height:21pt;flip:y;z-index:251673600;visibility:visible;mso-wrap-style:square;mso-width-percent:0;mso-height-percent:0;mso-wrap-distance-left:9pt;mso-wrap-distance-top:0;mso-wrap-distance-right:9pt;mso-wrap-distance-bottom:0;mso-position-horizontal:absolute;mso-position-horizontal-relative:text;mso-position-vertical:absolute;mso-position-vertical-relative:text;mso-width-percent:0;mso-height-percent:0;mso-width-relative:margin;mso-height-relative:margin" o:gfxdata="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" strokecolor="black [3213]" strokeweight="1.5pt">
+              <v:shape w14:anchorId="5A64072F" id="Straight Arrow Connector 18" o:spid="_x0000_s1026" type="#_x0000_t32" style="position:absolute;margin-left:211pt;margin-top:48.2pt;width:160.5pt;height:21pt;flip:y;z-index:251673600;visibility:visible;mso-wrap-style:square;mso-width-percent:0;mso-height-percent:0;mso-wrap-distance-left:9pt;mso-wrap-distance-top:0;mso-wrap-distance-right:9pt;mso-wrap-distance-bottom:0;mso-position-horizontal:absolute;mso-position-horizontal-relative:text;mso-position-vertical:absolute;mso-position-vertical-relative:text;mso-width-percent:0;mso-height-percent:0;mso-width-relative:margin;mso-height-relative:margin" o:gfxdata="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" strokecolor="black [3213]" strokeweight="1.5pt">
                 <v:stroke endarrow="block" joinstyle="miter"/>
               </v:shape>
             </w:pict>
@@ -2663,7 +2789,7 @@
           </mc:Choice>
           <mc:Fallback>
             <w:pict>
-              <v:shape w14:anchorId="7277DE01" id="Straight Arrow Connector 16" o:spid="_x0000_s1026" type="#_x0000_t32" style="position:absolute;margin-left:56.2pt;margin-top:128.4pt;width:100.6pt;height:59.95pt;flip:x y;z-index:251670528;visibility:visible;mso-wrap-style:square;mso-width-percent:0;mso-height-percent:0;mso-wrap-distance-left:9pt;mso-wrap-distance-top:0;mso-wrap-distance-right:9pt;mso-wrap-distance-bottom:0;mso-position-horizontal:absolute;mso-position-horizontal-relative:text;mso-position-vertical:absolute;mso-position-vertical-relative:text;mso-width-percent:0;mso-height-percent:0;mso-width-relative:margin;mso-height-relative:margin" o:gfxdata="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" strokecolor="black [3213]" strokeweight="1.5pt">
+              <v:shape w14:anchorId="1C785B05" id="Straight Arrow Connector 16" o:spid="_x0000_s1026" type="#_x0000_t32" style="position:absolute;margin-left:56.2pt;margin-top:128.4pt;width:100.6pt;height:59.95pt;flip:x y;z-index:251670528;visibility:visible;mso-wrap-style:square;mso-width-percent:0;mso-height-percent:0;mso-wrap-distance-left:9pt;mso-wrap-distance-top:0;mso-wrap-distance-right:9pt;mso-wrap-distance-bottom:0;mso-position-horizontal:absolute;mso-position-horizontal-relative:text;mso-position-vertical:absolute;mso-position-vertical-relative:text;mso-width-percent:0;mso-height-percent:0;mso-width-relative:margin;mso-height-relative:margin" o:gfxdata="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" strokecolor="black [3213]" strokeweight="1.5pt">
                 <v:stroke endarrow="block" joinstyle="miter"/>
               </v:shape>
             </w:pict>
@@ -2731,7 +2857,7 @@
           </mc:Choice>
           <mc:Fallback>
             <w:pict>
-              <v:line w14:anchorId="26D47BB1" id="Straight Connector 15" o:spid="_x0000_s1026" style="position:absolute;flip:x;z-index:251669504;visibility:visible;mso-wrap-style:square;mso-wrap-distance-left:9pt;mso-wrap-distance-top:0;mso-wrap-distance-right:9pt;mso-wrap-distance-bottom:0;mso-position-horizontal:absolute;mso-position-horizontal-relative:text;mso-position-vertical:absolute;mso-position-vertical-relative:text" from="155.45pt,138.2pt" to="237.25pt,188.4pt" o:gfxdata="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" strokecolor="black [3213]" strokeweight="1.5pt">
+              <v:line w14:anchorId="3CFD4891" id="Straight Connector 15" o:spid="_x0000_s1026" style="position:absolute;flip:x;z-index:251669504;visibility:visible;mso-wrap-style:square;mso-wrap-distance-left:9pt;mso-wrap-distance-top:0;mso-wrap-distance-right:9pt;mso-wrap-distance-bottom:0;mso-position-horizontal:absolute;mso-position-horizontal-relative:text;mso-position-vertical:absolute;mso-position-vertical-relative:text" from="155.45pt,138.2pt" to="237.25pt,188.4pt" o:gfxdata="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" strokecolor="black [3213]" strokeweight="1.5pt">
                 <v:stroke joinstyle="miter"/>
               </v:line>
             </w:pict>
@@ -2800,7 +2926,7 @@
           </mc:Choice>
           <mc:Fallback>
             <w:pict>
-              <v:shape w14:anchorId="6E1342E0" id="Straight Arrow Connector 13" o:spid="_x0000_s1026" type="#_x0000_t32" style="position:absolute;margin-left:267.55pt;margin-top:82.55pt;width:136.9pt;height:30pt;flip:x y;z-index:251667456;visibility:visible;mso-wrap-style:square;mso-wrap-distance-left:9pt;mso-wrap-distance-top:0;mso-wrap-distance-right:9pt;mso-wrap-distance-bottom:0;mso-position-horizontal:absolute;mso-position-horizontal-relative:text;mso-position-vertical:absolute;mso-position-vertical-relative:text" o:gfxdata="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" strokecolor="black [3213]" strokeweight="1.5pt">
+              <v:shape w14:anchorId="01C31A60" id="Straight Arrow Connector 13" o:spid="_x0000_s1026" type="#_x0000_t32" style="position:absolute;margin-left:267.55pt;margin-top:82.55pt;width:136.9pt;height:30pt;flip:x y;z-index:251667456;visibility:visible;mso-wrap-style:square;mso-wrap-distance-left:9pt;mso-wrap-distance-top:0;mso-wrap-distance-right:9pt;mso-wrap-distance-bottom:0;mso-position-horizontal:absolute;mso-position-horizontal-relative:text;mso-position-vertical:absolute;mso-position-vertical-relative:text" o:gfxdata="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" strokecolor="black [3213]" strokeweight="1.5pt">
                 <v:stroke endarrow="block" joinstyle="miter"/>
               </v:shape>
             </w:pict>
@@ -2880,7 +3006,7 @@
           </mc:Choice>
           <mc:Fallback>
             <w:pict>
-              <v:shapetype w14:anchorId="698ECE81" id="_x0000_t38" coordsize="21600,21600" o:spt="38" o:oned="t" path="m,c@0,0@1,5400@1,10800@1,16200@2,21600,21600,21600e" filled="f">
+              <v:shapetype w14:anchorId="5CB7C2A3" id="_x0000_t38" coordsize="21600,21600" o:spt="38" o:oned="t" path="m,c@0,0@1,5400@1,10800@1,16200@2,21600,21600,21600e" filled="f">
                 <v:formulas>
                   <v:f eqn="mid #0 0"/>
                   <v:f eqn="val #0"/>
